--- a/机器学习中的优化方法.docx
+++ b/机器学习中的优化方法.docx
@@ -6,7 +6,6 @@
     <w:p>
       <w:pPr>
         <w:rPr>
-          <w:rFonts w:hint="eastAsia"/>
           <w:sz w:val="24"/>
         </w:rPr>
       </w:pPr>
@@ -189,7 +188,6 @@
     <w:p>
       <w:pPr>
         <w:rPr>
-          <w:rFonts w:hint="eastAsia"/>
           <w:sz w:val="24"/>
         </w:rPr>
       </w:pPr>
@@ -246,15 +244,13 @@
     <w:p>
       <w:pPr>
         <w:rPr>
-          <w:rFonts w:hint="eastAsia"/>
-          <w:sz w:val="24"/>
-        </w:rPr>
-      </w:pPr>
-    </w:p>
-    <w:p>
-      <w:pPr>
-        <w:rPr>
-          <w:rFonts w:hint="eastAsia"/>
+          <w:sz w:val="24"/>
+        </w:rPr>
+      </w:pPr>
+    </w:p>
+    <w:p>
+      <w:pPr>
+        <w:rPr>
           <w:sz w:val="24"/>
         </w:rPr>
       </w:pPr>
@@ -311,7 +307,6 @@
     <w:p>
       <w:pPr>
         <w:rPr>
-          <w:rFonts w:hint="eastAsia"/>
           <w:sz w:val="24"/>
         </w:rPr>
       </w:pPr>
@@ -333,7 +328,6 @@
     <w:p>
       <w:pPr>
         <w:rPr>
-          <w:rFonts w:hint="eastAsia"/>
           <w:sz w:val="24"/>
         </w:rPr>
       </w:pPr>
@@ -425,7 +419,6 @@
     <w:p>
       <w:pPr>
         <w:rPr>
-          <w:rFonts w:hint="eastAsia"/>
           <w:sz w:val="24"/>
         </w:rPr>
       </w:pPr>
@@ -447,15 +440,13 @@
     <w:p>
       <w:pPr>
         <w:rPr>
-          <w:rFonts w:hint="eastAsia"/>
-          <w:sz w:val="24"/>
-        </w:rPr>
-      </w:pPr>
-    </w:p>
-    <w:p>
-      <w:pPr>
-        <w:rPr>
-          <w:rFonts w:hint="eastAsia"/>
+          <w:sz w:val="24"/>
+        </w:rPr>
+      </w:pPr>
+    </w:p>
+    <w:p>
+      <w:pPr>
+        <w:rPr>
           <w:sz w:val="24"/>
         </w:rPr>
       </w:pPr>
@@ -505,9 +496,6 @@
     <w:p>
       <w:pPr>
         <w:pStyle w:val="20"/>
-        <w:rPr>
-          <w:rFonts w:hint="eastAsia"/>
-        </w:rPr>
       </w:pPr>
       <w:r>
         <w:rPr>
@@ -525,7 +513,6 @@
     <w:p>
       <w:pPr>
         <w:rPr>
-          <w:rFonts w:hint="eastAsia"/>
           <w:sz w:val="24"/>
         </w:rPr>
       </w:pPr>
@@ -674,7 +661,6 @@
       <w:pPr>
         <w:jc w:val="center"/>
         <w:rPr>
-          <w:rFonts w:hint="eastAsia"/>
           <w:sz w:val="24"/>
         </w:rPr>
       </w:pPr>
@@ -739,36 +725,36 @@
       <w:pPr>
         <w:jc w:val="center"/>
         <w:rPr>
+          <w:rFonts w:ascii="微软雅黑" w:eastAsia="微软雅黑" w:hAnsi="微软雅黑"/>
+          <w:szCs w:val="21"/>
+        </w:rPr>
+      </w:pPr>
+      <w:r>
+        <w:rPr>
           <w:rFonts w:ascii="微软雅黑" w:eastAsia="微软雅黑" w:hAnsi="微软雅黑" w:hint="eastAsia"/>
           <w:szCs w:val="21"/>
         </w:rPr>
-      </w:pPr>
+        <w:t>图1 基于梯度的优化算法示意图</w:t>
+      </w:r>
       <w:r>
         <w:rPr>
           <w:rFonts w:ascii="微软雅黑" w:eastAsia="微软雅黑" w:hAnsi="微软雅黑" w:hint="eastAsia"/>
           <w:szCs w:val="21"/>
         </w:rPr>
-        <w:t>图1 基于梯度的优化算法示意图</w:t>
+        <w:t>（二元函数</w:t>
       </w:r>
       <w:r>
         <w:rPr>
           <w:rFonts w:ascii="微软雅黑" w:eastAsia="微软雅黑" w:hAnsi="微软雅黑" w:hint="eastAsia"/>
           <w:szCs w:val="21"/>
         </w:rPr>
-        <w:t>（二元函数</w:t>
+        <w:t>，曲面图</w:t>
       </w:r>
       <w:r>
         <w:rPr>
           <w:rFonts w:ascii="微软雅黑" w:eastAsia="微软雅黑" w:hAnsi="微软雅黑" w:hint="eastAsia"/>
           <w:szCs w:val="21"/>
         </w:rPr>
-        <w:t>，曲面图</w:t>
-      </w:r>
-      <w:r>
-        <w:rPr>
-          <w:rFonts w:ascii="微软雅黑" w:eastAsia="微软雅黑" w:hAnsi="微软雅黑" w:hint="eastAsia"/>
-          <w:szCs w:val="21"/>
-        </w:rPr>
         <w:t>）</w:t>
       </w:r>
     </w:p>
@@ -776,7 +762,7 @@
       <w:pPr>
         <w:jc w:val="center"/>
         <w:rPr>
-          <w:rFonts w:ascii="微软雅黑" w:eastAsia="微软雅黑" w:hAnsi="微软雅黑" w:hint="eastAsia"/>
+          <w:rFonts w:ascii="微软雅黑" w:eastAsia="微软雅黑" w:hAnsi="微软雅黑"/>
           <w:szCs w:val="21"/>
         </w:rPr>
       </w:pPr>
@@ -838,64 +824,63 @@
       <w:pPr>
         <w:jc w:val="center"/>
         <w:rPr>
+          <w:rFonts w:ascii="微软雅黑" w:eastAsia="微软雅黑" w:hAnsi="微软雅黑"/>
+          <w:szCs w:val="21"/>
+        </w:rPr>
+      </w:pPr>
+      <w:r>
+        <w:rPr>
           <w:rFonts w:ascii="微软雅黑" w:eastAsia="微软雅黑" w:hAnsi="微软雅黑" w:hint="eastAsia"/>
           <w:szCs w:val="21"/>
         </w:rPr>
-      </w:pPr>
+        <w:t>图</w:t>
+      </w:r>
       <w:r>
         <w:rPr>
           <w:rFonts w:ascii="微软雅黑" w:eastAsia="微软雅黑" w:hAnsi="微软雅黑" w:hint="eastAsia"/>
           <w:szCs w:val="21"/>
         </w:rPr>
-        <w:t>图</w:t>
+        <w:t>2</w:t>
       </w:r>
       <w:r>
         <w:rPr>
           <w:rFonts w:ascii="微软雅黑" w:eastAsia="微软雅黑" w:hAnsi="微软雅黑" w:hint="eastAsia"/>
           <w:szCs w:val="21"/>
         </w:rPr>
-        <w:t>2</w:t>
+        <w:t xml:space="preserve"> 基于梯度的优化算法示意图</w:t>
       </w:r>
       <w:r>
         <w:rPr>
           <w:rFonts w:ascii="微软雅黑" w:eastAsia="微软雅黑" w:hAnsi="微软雅黑" w:hint="eastAsia"/>
           <w:szCs w:val="21"/>
         </w:rPr>
-        <w:t xml:space="preserve"> 基于梯度的优化算法示意图</w:t>
+        <w:t>（</w:t>
       </w:r>
       <w:r>
         <w:rPr>
           <w:rFonts w:ascii="微软雅黑" w:eastAsia="微软雅黑" w:hAnsi="微软雅黑" w:hint="eastAsia"/>
           <w:szCs w:val="21"/>
         </w:rPr>
-        <w:t>（</w:t>
+        <w:t>二元函数，</w:t>
       </w:r>
       <w:r>
         <w:rPr>
           <w:rFonts w:ascii="微软雅黑" w:eastAsia="微软雅黑" w:hAnsi="微软雅黑" w:hint="eastAsia"/>
           <w:szCs w:val="21"/>
         </w:rPr>
-        <w:t>二元函数，</w:t>
+        <w:t>等高线图</w:t>
       </w:r>
       <w:r>
         <w:rPr>
           <w:rFonts w:ascii="微软雅黑" w:eastAsia="微软雅黑" w:hAnsi="微软雅黑" w:hint="eastAsia"/>
           <w:szCs w:val="21"/>
         </w:rPr>
-        <w:t>等高线图</w:t>
-      </w:r>
-      <w:r>
-        <w:rPr>
-          <w:rFonts w:ascii="微软雅黑" w:eastAsia="微软雅黑" w:hAnsi="微软雅黑" w:hint="eastAsia"/>
-          <w:szCs w:val="21"/>
-        </w:rPr>
         <w:t>）</w:t>
       </w:r>
     </w:p>
     <w:p>
       <w:pPr>
         <w:rPr>
-          <w:rFonts w:hint="eastAsia"/>
           <w:sz w:val="24"/>
         </w:rPr>
       </w:pPr>
@@ -982,23 +967,14 @@
           <w:rFonts w:hint="eastAsia"/>
           <w:sz w:val="24"/>
         </w:rPr>
-        <w:t>取</w:t>
-      </w:r>
-      <w:proofErr w:type="gramStart"/>
-      <w:r>
-        <w:rPr>
-          <w:rFonts w:hint="eastAsia"/>
-          <w:sz w:val="24"/>
-        </w:rPr>
-        <w:t>定得到</w:t>
-      </w:r>
-      <w:proofErr w:type="gramEnd"/>
-      <w:r>
-        <w:rPr>
-          <w:rFonts w:hint="eastAsia"/>
-          <w:sz w:val="24"/>
-        </w:rPr>
-        <w:t>的局部极值点是否是全局极值点</w:t>
+        <w:t>确定</w:t>
+      </w:r>
+      <w:r>
+        <w:rPr>
+          <w:rFonts w:hint="eastAsia"/>
+          <w:sz w:val="24"/>
+        </w:rPr>
+        <w:t>得到的局部极值点是否是全局极值点</w:t>
       </w:r>
       <w:r>
         <w:rPr>
@@ -1053,7 +1029,6 @@
     <w:p>
       <w:pPr>
         <w:rPr>
-          <w:rFonts w:hint="eastAsia"/>
           <w:sz w:val="24"/>
         </w:rPr>
       </w:pPr>
@@ -1139,23 +1114,7 @@
           <w:rFonts w:hint="eastAsia"/>
           <w:sz w:val="24"/>
         </w:rPr>
-        <w:t>并向该方向移动</w:t>
-      </w:r>
-      <w:proofErr w:type="gramStart"/>
-      <w:r>
-        <w:rPr>
-          <w:rFonts w:hint="eastAsia"/>
-          <w:sz w:val="24"/>
-        </w:rPr>
-        <w:t>一</w:t>
-      </w:r>
-      <w:proofErr w:type="gramEnd"/>
-      <w:r>
-        <w:rPr>
-          <w:rFonts w:hint="eastAsia"/>
-          <w:sz w:val="24"/>
-        </w:rPr>
-        <w:t>小段距离</w:t>
+        <w:t>并向该方向移动一小段距离</w:t>
       </w:r>
       <w:r>
         <w:rPr>
@@ -1189,9 +1148,6 @@
     <w:p>
       <w:pPr>
         <w:pStyle w:val="30"/>
-        <w:rPr>
-          <w:rFonts w:hint="eastAsia"/>
-        </w:rPr>
       </w:pPr>
       <w:r>
         <w:rPr>
@@ -1203,7 +1159,6 @@
     <w:p>
       <w:pPr>
         <w:rPr>
-          <w:rFonts w:hint="eastAsia"/>
           <w:sz w:val="24"/>
         </w:rPr>
       </w:pPr>
@@ -1240,23 +1195,7 @@
           <w:rFonts w:hint="eastAsia"/>
           <w:sz w:val="24"/>
         </w:rPr>
-        <w:t>梯</w:t>
-      </w:r>
-      <w:proofErr w:type="gramStart"/>
-      <w:r>
-        <w:rPr>
-          <w:rFonts w:hint="eastAsia"/>
-          <w:sz w:val="24"/>
-        </w:rPr>
-        <w:t>度提供</w:t>
-      </w:r>
-      <w:proofErr w:type="gramEnd"/>
-      <w:r>
-        <w:rPr>
-          <w:rFonts w:hint="eastAsia"/>
-          <w:sz w:val="24"/>
-        </w:rPr>
-        <w:t>的信息的算法。</w:t>
+        <w:t>梯度提供的信息的算法。</w:t>
       </w:r>
       <w:r>
         <w:rPr>
@@ -1276,15 +1215,13 @@
     <w:p>
       <w:pPr>
         <w:rPr>
-          <w:rFonts w:hint="eastAsia"/>
-          <w:sz w:val="24"/>
-        </w:rPr>
-      </w:pPr>
-    </w:p>
-    <w:p>
-      <w:pPr>
-        <w:rPr>
-          <w:rFonts w:hint="eastAsia"/>
+          <w:sz w:val="24"/>
+        </w:rPr>
+      </w:pPr>
+    </w:p>
+    <w:p>
+      <w:pPr>
+        <w:rPr>
           <w:b/>
           <w:sz w:val="24"/>
         </w:rPr>
@@ -1309,7 +1246,6 @@
     <w:p>
       <w:pPr>
         <w:rPr>
-          <w:rFonts w:hint="eastAsia"/>
           <w:sz w:val="24"/>
         </w:rPr>
       </w:pPr>
@@ -1408,10 +1344,10 @@
             <v:path o:extrusionok="f" gradientshapeok="t" o:connecttype="rect"/>
             <o:lock v:ext="edit" aspectratio="t"/>
           </v:shapetype>
-          <v:shape id="_x0000_i1026" type="#_x0000_t75" style="width:81.1pt;height:18.2pt" o:ole="">
+          <v:shape id="_x0000_i1025" type="#_x0000_t75" style="width:81.1pt;height:18.2pt" o:ole="">
             <v:imagedata r:id="rId7" o:title=""/>
           </v:shape>
-          <o:OLEObject Type="Embed" ProgID="Equation.DSMT4" ShapeID="_x0000_i1026" DrawAspect="Content" ObjectID="_1651947255" r:id="rId8"/>
+          <o:OLEObject Type="Embed" ProgID="Equation.DSMT4" ShapeID="_x0000_i1025" DrawAspect="Content" ObjectID="_1652250104" r:id="rId8"/>
         </w:object>
       </w:r>
       <w:r>
@@ -1434,10 +1370,10 @@
           <w:sz w:val="24"/>
         </w:rPr>
         <w:object w:dxaOrig="460" w:dyaOrig="360">
-          <v:shape id="_x0000_i1025" type="#_x0000_t75" style="width:22.95pt;height:18.2pt" o:ole="">
+          <v:shape id="_x0000_i1026" type="#_x0000_t75" style="width:22.95pt;height:18.2pt" o:ole="">
             <v:imagedata r:id="rId9" o:title=""/>
           </v:shape>
-          <o:OLEObject Type="Embed" ProgID="Equation.DSMT4" ShapeID="_x0000_i1025" DrawAspect="Content" ObjectID="_1651947256" r:id="rId10"/>
+          <o:OLEObject Type="Embed" ProgID="Equation.DSMT4" ShapeID="_x0000_i1026" DrawAspect="Content" ObjectID="_1652250105" r:id="rId10"/>
         </w:object>
       </w:r>
       <w:r>
@@ -1519,7 +1455,7 @@
           <v:shape id="_x0000_i1027" type="#_x0000_t75" style="width:119.1pt;height:34pt" o:ole="">
             <v:imagedata r:id="rId11" o:title=""/>
           </v:shape>
-          <o:OLEObject Type="Embed" ProgID="Equation.DSMT4" ShapeID="_x0000_i1027" DrawAspect="Content" ObjectID="_1651947257" r:id="rId12"/>
+          <o:OLEObject Type="Embed" ProgID="Equation.DSMT4" ShapeID="_x0000_i1027" DrawAspect="Content" ObjectID="_1652250106" r:id="rId12"/>
         </w:object>
       </w:r>
       <w:r>
@@ -1597,7 +1533,6 @@
       <w:pPr>
         <w:jc w:val="center"/>
         <w:rPr>
-          <w:rFonts w:hint="eastAsia"/>
           <w:sz w:val="24"/>
         </w:rPr>
       </w:pPr>
@@ -1610,14 +1545,13 @@
           <v:shape id="_x0000_i1028" type="#_x0000_t75" style="width:70pt;height:18.2pt" o:ole="">
             <v:imagedata r:id="rId13" o:title=""/>
           </v:shape>
-          <o:OLEObject Type="Embed" ProgID="Equation.DSMT4" ShapeID="_x0000_i1028" DrawAspect="Content" ObjectID="_1651947258" r:id="rId14"/>
+          <o:OLEObject Type="Embed" ProgID="Equation.DSMT4" ShapeID="_x0000_i1028" DrawAspect="Content" ObjectID="_1652250107" r:id="rId14"/>
         </w:object>
       </w:r>
     </w:p>
     <w:p>
       <w:pPr>
         <w:rPr>
-          <w:rFonts w:hint="eastAsia"/>
           <w:sz w:val="24"/>
         </w:rPr>
       </w:pPr>
@@ -1637,7 +1571,7 @@
           <v:shape id="_x0000_i1029" type="#_x0000_t75" style="width:9.9pt;height:13.05pt" o:ole="">
             <v:imagedata r:id="rId15" o:title=""/>
           </v:shape>
-          <o:OLEObject Type="Embed" ProgID="Equation.DSMT4" ShapeID="_x0000_i1029" DrawAspect="Content" ObjectID="_1651947259" r:id="rId16"/>
+          <o:OLEObject Type="Embed" ProgID="Equation.DSMT4" ShapeID="_x0000_i1029" DrawAspect="Content" ObjectID="_1652250108" r:id="rId16"/>
         </w:object>
       </w:r>
       <w:r>
@@ -1693,15 +1627,13 @@
     <w:p>
       <w:pPr>
         <w:rPr>
-          <w:rFonts w:hint="eastAsia"/>
-          <w:sz w:val="24"/>
-        </w:rPr>
-      </w:pPr>
-    </w:p>
-    <w:p>
-      <w:pPr>
-        <w:rPr>
-          <w:rFonts w:hint="eastAsia"/>
+          <w:sz w:val="24"/>
+        </w:rPr>
+      </w:pPr>
+    </w:p>
+    <w:p>
+      <w:pPr>
+        <w:rPr>
           <w:b/>
           <w:sz w:val="24"/>
         </w:rPr>
@@ -1742,7 +1674,6 @@
     <w:p>
       <w:pPr>
         <w:rPr>
-          <w:rFonts w:hint="eastAsia"/>
           <w:sz w:val="24"/>
         </w:rPr>
       </w:pPr>
@@ -1771,7 +1702,6 @@
     <w:p>
       <w:pPr>
         <w:rPr>
-          <w:rFonts w:hint="eastAsia"/>
           <w:sz w:val="24"/>
         </w:rPr>
       </w:pPr>
@@ -1819,7 +1749,7 @@
           <v:shape id="_x0000_i1030" type="#_x0000_t75" style="width:182pt;height:18.2pt" o:ole="">
             <v:imagedata r:id="rId17" o:title=""/>
           </v:shape>
-          <o:OLEObject Type="Embed" ProgID="Equation.DSMT4" ShapeID="_x0000_i1030" DrawAspect="Content" ObjectID="_1651947260" r:id="rId18"/>
+          <o:OLEObject Type="Embed" ProgID="Equation.DSMT4" ShapeID="_x0000_i1030" DrawAspect="Content" ObjectID="_1652250109" r:id="rId18"/>
         </w:object>
       </w:r>
       <w:r>
@@ -1845,7 +1775,7 @@
           <v:shape id="_x0000_i1031" type="#_x0000_t75" style="width:32.85pt;height:15.8pt" o:ole="">
             <v:imagedata r:id="rId19" o:title=""/>
           </v:shape>
-          <o:OLEObject Type="Embed" ProgID="Equation.DSMT4" ShapeID="_x0000_i1031" DrawAspect="Content" ObjectID="_1651947261" r:id="rId20"/>
+          <o:OLEObject Type="Embed" ProgID="Equation.DSMT4" ShapeID="_x0000_i1031" DrawAspect="Content" ObjectID="_1652250110" r:id="rId20"/>
         </w:object>
       </w:r>
       <w:r>
@@ -1864,7 +1794,7 @@
           <v:shape id="_x0000_i1032" type="#_x0000_t75" style="width:9.9pt;height:13.85pt" o:ole="">
             <v:imagedata r:id="rId21" o:title=""/>
           </v:shape>
-          <o:OLEObject Type="Embed" ProgID="Equation.DSMT4" ShapeID="_x0000_i1032" DrawAspect="Content" ObjectID="_1651947262" r:id="rId22"/>
+          <o:OLEObject Type="Embed" ProgID="Equation.DSMT4" ShapeID="_x0000_i1032" DrawAspect="Content" ObjectID="_1652250111" r:id="rId22"/>
         </w:object>
       </w:r>
       <w:r>
@@ -1893,7 +1823,6 @@
       <w:pPr>
         <w:jc w:val="center"/>
         <w:rPr>
-          <w:rFonts w:hint="eastAsia"/>
           <w:sz w:val="24"/>
         </w:rPr>
       </w:pPr>
@@ -1906,14 +1835,13 @@
           <v:shape id="_x0000_i1033" type="#_x0000_t75" style="width:130.15pt;height:34pt" o:ole="">
             <v:imagedata r:id="rId23" o:title=""/>
           </v:shape>
-          <o:OLEObject Type="Embed" ProgID="Equation.DSMT4" ShapeID="_x0000_i1033" DrawAspect="Content" ObjectID="_1651947263" r:id="rId24"/>
+          <o:OLEObject Type="Embed" ProgID="Equation.DSMT4" ShapeID="_x0000_i1033" DrawAspect="Content" ObjectID="_1652250112" r:id="rId24"/>
         </w:object>
       </w:r>
     </w:p>
     <w:p>
       <w:pPr>
         <w:rPr>
-          <w:rFonts w:hint="eastAsia"/>
           <w:sz w:val="24"/>
         </w:rPr>
       </w:pPr>
@@ -1933,7 +1861,7 @@
           <v:shape id="_x0000_i1034" type="#_x0000_t75" style="width:9.9pt;height:13.85pt" o:ole="">
             <v:imagedata r:id="rId25" o:title=""/>
           </v:shape>
-          <o:OLEObject Type="Embed" ProgID="Equation.DSMT4" ShapeID="_x0000_i1034" DrawAspect="Content" ObjectID="_1651947264" r:id="rId26"/>
+          <o:OLEObject Type="Embed" ProgID="Equation.DSMT4" ShapeID="_x0000_i1034" DrawAspect="Content" ObjectID="_1652250113" r:id="rId26"/>
         </w:object>
       </w:r>
       <w:r>
@@ -1982,7 +1910,6 @@
     <w:p>
       <w:pPr>
         <w:rPr>
-          <w:rFonts w:hint="eastAsia"/>
           <w:sz w:val="24"/>
         </w:rPr>
       </w:pPr>
@@ -2002,7 +1929,7 @@
           <v:shape id="_x0000_i1035" type="#_x0000_t75" style="width:9.9pt;height:13.85pt" o:ole="">
             <v:imagedata r:id="rId27" o:title=""/>
           </v:shape>
-          <o:OLEObject Type="Embed" ProgID="Equation.DSMT4" ShapeID="_x0000_i1035" DrawAspect="Content" ObjectID="_1651947265" r:id="rId28"/>
+          <o:OLEObject Type="Embed" ProgID="Equation.DSMT4" ShapeID="_x0000_i1035" DrawAspect="Content" ObjectID="_1652250114" r:id="rId28"/>
         </w:object>
       </w:r>
       <w:r>
@@ -2017,7 +1944,6 @@
       <w:pPr>
         <w:jc w:val="center"/>
         <w:rPr>
-          <w:rFonts w:hint="eastAsia"/>
           <w:sz w:val="24"/>
         </w:rPr>
       </w:pPr>
@@ -2030,14 +1956,13 @@
           <v:shape id="_x0000_i1036" type="#_x0000_t75" style="width:164.2pt;height:34pt" o:ole="">
             <v:imagedata r:id="rId29" o:title=""/>
           </v:shape>
-          <o:OLEObject Type="Embed" ProgID="Equation.DSMT4" ShapeID="_x0000_i1036" DrawAspect="Content" ObjectID="_1651947266" r:id="rId30"/>
+          <o:OLEObject Type="Embed" ProgID="Equation.DSMT4" ShapeID="_x0000_i1036" DrawAspect="Content" ObjectID="_1652250115" r:id="rId30"/>
         </w:object>
       </w:r>
     </w:p>
     <w:p>
       <w:pPr>
         <w:rPr>
-          <w:rFonts w:hint="eastAsia"/>
           <w:sz w:val="24"/>
         </w:rPr>
       </w:pPr>
@@ -2067,7 +1992,6 @@
     <w:p>
       <w:pPr>
         <w:rPr>
-          <w:rFonts w:hint="eastAsia"/>
           <w:sz w:val="24"/>
         </w:rPr>
       </w:pPr>
@@ -2097,23 +2021,7 @@
           <w:rFonts w:hint="eastAsia"/>
           <w:sz w:val="24"/>
         </w:rPr>
-        <w:t>从训练集中随机抽取的</w:t>
-      </w:r>
-      <w:proofErr w:type="gramStart"/>
-      <w:r>
-        <w:rPr>
-          <w:rFonts w:hint="eastAsia"/>
-          <w:sz w:val="24"/>
-        </w:rPr>
-        <w:t>一</w:t>
-      </w:r>
-      <w:proofErr w:type="gramEnd"/>
-      <w:r>
-        <w:rPr>
-          <w:rFonts w:hint="eastAsia"/>
-          <w:sz w:val="24"/>
-        </w:rPr>
-        <w:t>小部分样本</w:t>
+        <w:t>从训练集中随机抽取的一小部分样本</w:t>
       </w:r>
       <w:r>
         <w:rPr>
@@ -2159,24 +2067,15 @@
           <v:shape id="_x0000_i1037" type="#_x0000_t75" style="width:15.8pt;height:18.2pt" o:ole="">
             <v:imagedata r:id="rId31" o:title=""/>
           </v:shape>
-          <o:OLEObject Type="Embed" ProgID="Equation.DSMT4" ShapeID="_x0000_i1037" DrawAspect="Content" ObjectID="_1651947267" r:id="rId32"/>
+          <o:OLEObject Type="Embed" ProgID="Equation.DSMT4" ShapeID="_x0000_i1037" DrawAspect="Content" ObjectID="_1652250116" r:id="rId32"/>
         </w:object>
       </w:r>
-      <w:proofErr w:type="gramStart"/>
-      <w:r>
-        <w:rPr>
-          <w:rFonts w:hint="eastAsia"/>
-          <w:sz w:val="24"/>
-        </w:rPr>
-        <w:t>个</w:t>
-      </w:r>
-      <w:proofErr w:type="gramEnd"/>
-      <w:r>
-        <w:rPr>
-          <w:rFonts w:hint="eastAsia"/>
-          <w:sz w:val="24"/>
-        </w:rPr>
-        <w:t>样本</w:t>
+      <w:r>
+        <w:rPr>
+          <w:rFonts w:hint="eastAsia"/>
+          <w:sz w:val="24"/>
+        </w:rPr>
+        <w:t>个样本</w:t>
       </w:r>
       <w:r>
         <w:rPr>
@@ -2191,10 +2090,10 @@
           <w:sz w:val="24"/>
         </w:rPr>
         <w:object w:dxaOrig="320" w:dyaOrig="360">
-          <v:shape id="_x0000_i1039" type="#_x0000_t75" style="width:15.8pt;height:18.2pt" o:ole="">
+          <v:shape id="_x0000_i1038" type="#_x0000_t75" style="width:15.8pt;height:18.2pt" o:ole="">
             <v:imagedata r:id="rId31" o:title=""/>
           </v:shape>
-          <o:OLEObject Type="Embed" ProgID="Equation.DSMT4" ShapeID="_x0000_i1039" DrawAspect="Content" ObjectID="_1651947268" r:id="rId33"/>
+          <o:OLEObject Type="Embed" ProgID="Equation.DSMT4" ShapeID="_x0000_i1038" DrawAspect="Content" ObjectID="_1652250117" r:id="rId33"/>
         </w:object>
       </w:r>
       <w:r>
@@ -2224,10 +2123,10 @@
           <w:sz w:val="24"/>
         </w:rPr>
         <w:object w:dxaOrig="3460" w:dyaOrig="360">
-          <v:shape id="_x0000_i1038" type="#_x0000_t75" style="width:172.9pt;height:18.2pt" o:ole="">
+          <v:shape id="_x0000_i1039" type="#_x0000_t75" style="width:172.9pt;height:18.2pt" o:ole="">
             <v:imagedata r:id="rId34" o:title=""/>
           </v:shape>
-          <o:OLEObject Type="Embed" ProgID="Equation.DSMT4" ShapeID="_x0000_i1038" DrawAspect="Content" ObjectID="_1651947269" r:id="rId35"/>
+          <o:OLEObject Type="Embed" ProgID="Equation.DSMT4" ShapeID="_x0000_i1039" DrawAspect="Content" ObjectID="_1652250118" r:id="rId35"/>
         </w:object>
       </w:r>
       <w:r>
@@ -2242,7 +2141,6 @@
       <w:pPr>
         <w:jc w:val="center"/>
         <w:rPr>
-          <w:rFonts w:hint="eastAsia"/>
           <w:sz w:val="24"/>
         </w:rPr>
       </w:pPr>
@@ -2255,14 +2153,13 @@
           <v:shape id="_x0000_i1040" type="#_x0000_t75" style="width:168.15pt;height:36pt" o:ole="">
             <v:imagedata r:id="rId36" o:title=""/>
           </v:shape>
-          <o:OLEObject Type="Embed" ProgID="Equation.DSMT4" ShapeID="_x0000_i1040" DrawAspect="Content" ObjectID="_1651947270" r:id="rId37"/>
+          <o:OLEObject Type="Embed" ProgID="Equation.DSMT4" ShapeID="_x0000_i1040" DrawAspect="Content" ObjectID="_1652250119" r:id="rId37"/>
         </w:object>
       </w:r>
     </w:p>
     <w:p>
       <w:pPr>
         <w:rPr>
-          <w:rFonts w:hint="eastAsia"/>
           <w:sz w:val="24"/>
         </w:rPr>
       </w:pPr>
@@ -2289,7 +2186,7 @@
           <v:shape id="_x0000_i1041" type="#_x0000_t75" style="width:9.9pt;height:13.85pt" o:ole="">
             <v:imagedata r:id="rId38" o:title=""/>
           </v:shape>
-          <o:OLEObject Type="Embed" ProgID="Equation.DSMT4" ShapeID="_x0000_i1041" DrawAspect="Content" ObjectID="_1651947271" r:id="rId39"/>
+          <o:OLEObject Type="Embed" ProgID="Equation.DSMT4" ShapeID="_x0000_i1041" DrawAspect="Content" ObjectID="_1652250120" r:id="rId39"/>
         </w:object>
       </w:r>
       <w:r>
@@ -2345,15 +2242,13 @@
     <w:p>
       <w:pPr>
         <w:rPr>
-          <w:rFonts w:hint="eastAsia"/>
-          <w:sz w:val="24"/>
-        </w:rPr>
-      </w:pPr>
-    </w:p>
-    <w:p>
-      <w:pPr>
-        <w:rPr>
-          <w:rFonts w:hint="eastAsia"/>
+          <w:sz w:val="24"/>
+        </w:rPr>
+      </w:pPr>
+    </w:p>
+    <w:p>
+      <w:pPr>
+        <w:rPr>
           <w:b/>
           <w:sz w:val="24"/>
         </w:rPr>
@@ -2378,7 +2273,6 @@
     <w:p>
       <w:pPr>
         <w:rPr>
-          <w:rFonts w:hint="eastAsia"/>
           <w:sz w:val="24"/>
         </w:rPr>
       </w:pPr>
@@ -2617,389 +2511,8 @@
     </w:p>
     <w:p>
       <w:pPr>
-        <w:rPr>
-          <w:rFonts w:hint="eastAsia"/>
-          <w:sz w:val="24"/>
-        </w:rPr>
-      </w:pPr>
-      <w:r>
-        <w:rPr>
-          <w:rFonts w:hint="eastAsia"/>
-          <w:sz w:val="24"/>
-        </w:rPr>
-        <w:t>动量梯度下降法</w:t>
-      </w:r>
-      <w:r>
-        <w:rPr>
-          <w:rFonts w:hint="eastAsia"/>
-          <w:sz w:val="24"/>
-        </w:rPr>
-        <w:t>针对梯度下降法的这个缺点</w:t>
-      </w:r>
-      <w:r>
-        <w:rPr>
-          <w:rFonts w:hint="eastAsia"/>
-          <w:sz w:val="24"/>
-        </w:rPr>
-        <w:t>进行改进</w:t>
-      </w:r>
-      <w:r>
-        <w:rPr>
-          <w:rFonts w:hint="eastAsia"/>
-          <w:sz w:val="24"/>
-        </w:rPr>
-        <w:t>。梯度下降法</w:t>
-      </w:r>
-      <w:r>
-        <w:rPr>
-          <w:rFonts w:hint="eastAsia"/>
-          <w:sz w:val="24"/>
-        </w:rPr>
-        <w:t>每次</w:t>
-      </w:r>
-      <w:r>
-        <w:rPr>
-          <w:rFonts w:hint="eastAsia"/>
-          <w:sz w:val="24"/>
-        </w:rPr>
-        <w:t>参数点移动时，</w:t>
-      </w:r>
-      <w:r>
-        <w:rPr>
-          <w:rFonts w:hint="eastAsia"/>
-          <w:sz w:val="24"/>
-        </w:rPr>
-        <w:t>单纯地向</w:t>
-      </w:r>
-      <w:r>
-        <w:rPr>
-          <w:rFonts w:hint="eastAsia"/>
-          <w:sz w:val="24"/>
-        </w:rPr>
-        <w:t>当前点梯度</w:t>
-      </w:r>
-      <w:r>
-        <w:rPr>
-          <w:rFonts w:hint="eastAsia"/>
-          <w:sz w:val="24"/>
-        </w:rPr>
-        <w:t>下降</w:t>
-      </w:r>
-      <w:r>
-        <w:rPr>
-          <w:rFonts w:hint="eastAsia"/>
-          <w:sz w:val="24"/>
-        </w:rPr>
-        <w:t>方向移动，而不考虑</w:t>
-      </w:r>
-      <w:r>
-        <w:rPr>
-          <w:rFonts w:hint="eastAsia"/>
-          <w:sz w:val="24"/>
-        </w:rPr>
-        <w:t>上</w:t>
-      </w:r>
-      <w:r>
-        <w:rPr>
-          <w:rFonts w:hint="eastAsia"/>
-          <w:sz w:val="24"/>
-        </w:rPr>
-        <w:t>一</w:t>
-      </w:r>
-      <w:r>
-        <w:rPr>
-          <w:rFonts w:hint="eastAsia"/>
-          <w:sz w:val="24"/>
-        </w:rPr>
-        <w:t>次</w:t>
-      </w:r>
-      <w:r>
-        <w:rPr>
-          <w:rFonts w:hint="eastAsia"/>
-          <w:sz w:val="24"/>
-        </w:rPr>
-        <w:t>的</w:t>
-      </w:r>
-      <w:r>
-        <w:rPr>
-          <w:rFonts w:hint="eastAsia"/>
-          <w:sz w:val="24"/>
-        </w:rPr>
-        <w:t>梯度</w:t>
-      </w:r>
-      <w:r>
-        <w:rPr>
-          <w:rFonts w:hint="eastAsia"/>
-          <w:sz w:val="24"/>
-        </w:rPr>
-        <w:t>下降</w:t>
-      </w:r>
-      <w:r>
-        <w:rPr>
-          <w:rFonts w:hint="eastAsia"/>
-          <w:sz w:val="24"/>
-        </w:rPr>
-        <w:t>方向；动量梯度下降法</w:t>
-      </w:r>
-      <w:r>
-        <w:rPr>
-          <w:rFonts w:hint="eastAsia"/>
-          <w:sz w:val="24"/>
-        </w:rPr>
-        <w:t>则在每次参数点移动时，</w:t>
-      </w:r>
-      <w:r>
-        <w:rPr>
-          <w:rFonts w:hint="eastAsia"/>
-          <w:sz w:val="24"/>
-        </w:rPr>
-        <w:t>保留</w:t>
-      </w:r>
-      <w:r>
-        <w:rPr>
-          <w:rFonts w:hint="eastAsia"/>
-          <w:sz w:val="24"/>
-        </w:rPr>
-        <w:t>一部分</w:t>
-      </w:r>
-      <w:r>
-        <w:rPr>
-          <w:rFonts w:hint="eastAsia"/>
-          <w:sz w:val="24"/>
-        </w:rPr>
-        <w:t>上一次</w:t>
-      </w:r>
-      <w:r>
-        <w:rPr>
-          <w:rFonts w:hint="eastAsia"/>
-          <w:sz w:val="24"/>
-        </w:rPr>
-        <w:t>梯度下降的方向。其参数更新公式为：</w:t>
-      </w:r>
-    </w:p>
-    <w:p>
-      <w:pPr>
         <w:jc w:val="center"/>
         <w:rPr>
-          <w:rFonts w:hint="eastAsia"/>
-          <w:sz w:val="24"/>
-        </w:rPr>
-      </w:pPr>
-      <w:r>
-        <w:rPr>
-          <w:position w:val="-44"/>
-          <w:sz w:val="24"/>
-        </w:rPr>
-        <w:object w:dxaOrig="3420" w:dyaOrig="999">
-          <v:shape id="_x0000_i1043" type="#_x0000_t75" style="width:170.9pt;height:49.85pt" o:ole="">
-            <v:imagedata r:id="rId40" o:title=""/>
-          </v:shape>
-          <o:OLEObject Type="Embed" ProgID="Equation.DSMT4" ShapeID="_x0000_i1043" DrawAspect="Content" ObjectID="_1651947272" r:id="rId41"/>
-        </w:object>
-      </w:r>
-    </w:p>
-    <w:p>
-      <w:pPr>
-        <w:rPr>
-          <w:rFonts w:hint="eastAsia"/>
-          <w:sz w:val="24"/>
-        </w:rPr>
-      </w:pPr>
-      <w:r>
-        <w:rPr>
-          <w:rFonts w:hint="eastAsia"/>
-          <w:sz w:val="24"/>
-        </w:rPr>
-        <w:t>可见，</w:t>
-      </w:r>
-      <w:r>
-        <w:rPr>
-          <w:rFonts w:hint="eastAsia"/>
-          <w:sz w:val="24"/>
-        </w:rPr>
-        <w:t>每次参数</w:t>
-      </w:r>
-      <w:r>
-        <w:rPr>
-          <w:rFonts w:hint="eastAsia"/>
-          <w:sz w:val="24"/>
-        </w:rPr>
-        <w:t>点</w:t>
-      </w:r>
-      <w:r>
-        <w:rPr>
-          <w:rFonts w:hint="eastAsia"/>
-          <w:sz w:val="24"/>
-        </w:rPr>
-        <w:t>移动的</w:t>
-      </w:r>
-      <w:r>
-        <w:rPr>
-          <w:rFonts w:hint="eastAsia"/>
-          <w:sz w:val="24"/>
-        </w:rPr>
-        <w:t>方向</w:t>
-      </w:r>
-      <w:r>
-        <w:rPr>
-          <w:rFonts w:hint="eastAsia"/>
-          <w:sz w:val="24"/>
-        </w:rPr>
-        <w:t>v</w:t>
-      </w:r>
-      <w:r>
-        <w:rPr>
-          <w:rFonts w:hint="eastAsia"/>
-          <w:sz w:val="24"/>
-        </w:rPr>
-        <w:t>包含两部分：</w:t>
-      </w:r>
-      <w:r>
-        <w:rPr>
-          <w:rFonts w:hint="eastAsia"/>
-          <w:sz w:val="24"/>
-        </w:rPr>
-        <w:t>一部分是</w:t>
-      </w:r>
-      <w:r>
-        <w:rPr>
-          <w:rFonts w:hint="eastAsia"/>
-          <w:sz w:val="24"/>
-        </w:rPr>
-        <w:t>当前梯度下降方向，一部分是</w:t>
-      </w:r>
-      <w:r>
-        <w:rPr>
-          <w:rFonts w:hint="eastAsia"/>
-          <w:sz w:val="24"/>
-        </w:rPr>
-        <w:t>上一次梯度下降方向。</w:t>
-      </w:r>
-      <w:r>
-        <w:rPr>
-          <w:rFonts w:hint="eastAsia"/>
-          <w:sz w:val="24"/>
-        </w:rPr>
-        <w:t>其中</w:t>
-      </w:r>
-      <w:r>
-        <w:rPr>
-          <w:position w:val="-6"/>
-          <w:sz w:val="24"/>
-        </w:rPr>
-        <w:object w:dxaOrig="240" w:dyaOrig="220">
-          <v:shape id="_x0000_i1042" type="#_x0000_t75" style="width:11.85pt;height:11.1pt" o:ole="">
-            <v:imagedata r:id="rId42" o:title=""/>
-          </v:shape>
-          <o:OLEObject Type="Embed" ProgID="Equation.DSMT4" ShapeID="_x0000_i1042" DrawAspect="Content" ObjectID="_1651947273" r:id="rId43"/>
-        </w:object>
-      </w:r>
-      <w:r>
-        <w:rPr>
-          <w:rFonts w:hint="eastAsia"/>
-          <w:sz w:val="24"/>
-        </w:rPr>
-        <w:t>用来</w:t>
-      </w:r>
-      <w:r>
-        <w:rPr>
-          <w:rFonts w:hint="eastAsia"/>
-          <w:sz w:val="24"/>
-        </w:rPr>
-        <w:t>控制本次参数点移动方向中，上次梯度下降方向</w:t>
-      </w:r>
-      <w:r>
-        <w:rPr>
-          <w:rFonts w:hint="eastAsia"/>
-          <w:sz w:val="24"/>
-        </w:rPr>
-        <w:t>的</w:t>
-      </w:r>
-      <w:r>
-        <w:rPr>
-          <w:rFonts w:hint="eastAsia"/>
-          <w:sz w:val="24"/>
-        </w:rPr>
-        <w:t>成分</w:t>
-      </w:r>
-      <w:r>
-        <w:rPr>
-          <w:rFonts w:hint="eastAsia"/>
-          <w:sz w:val="24"/>
-        </w:rPr>
-        <w:t>的多少。</w:t>
-      </w:r>
-    </w:p>
-    <w:p>
-      <w:pPr>
-        <w:rPr>
-          <w:rFonts w:hint="eastAsia"/>
-          <w:sz w:val="24"/>
-        </w:rPr>
-      </w:pPr>
-      <w:r>
-        <w:rPr>
-          <w:rFonts w:hint="eastAsia"/>
-          <w:sz w:val="24"/>
-        </w:rPr>
-        <w:t>动量梯度下降法可以使每次参数点移动时</w:t>
-      </w:r>
-      <w:r>
-        <w:rPr>
-          <w:rFonts w:hint="eastAsia"/>
-          <w:sz w:val="24"/>
-        </w:rPr>
-        <w:t>，</w:t>
-      </w:r>
-      <w:r>
-        <w:rPr>
-          <w:rFonts w:hint="eastAsia"/>
-          <w:sz w:val="24"/>
-        </w:rPr>
-        <w:t>越过极小值的程度减小，</w:t>
-      </w:r>
-      <w:r>
-        <w:rPr>
-          <w:rFonts w:hint="eastAsia"/>
-          <w:sz w:val="24"/>
-        </w:rPr>
-        <w:t>从而加快收敛。（如图</w:t>
-      </w:r>
-      <w:r>
-        <w:rPr>
-          <w:rFonts w:hint="eastAsia"/>
-          <w:sz w:val="24"/>
-        </w:rPr>
-        <w:t>3</w:t>
-      </w:r>
-      <w:r>
-        <w:rPr>
-          <w:rFonts w:hint="eastAsia"/>
-          <w:sz w:val="24"/>
-        </w:rPr>
-        <w:t>中右图</w:t>
-      </w:r>
-      <w:r>
-        <w:rPr>
-          <w:rFonts w:hint="eastAsia"/>
-          <w:sz w:val="24"/>
-        </w:rPr>
-        <w:t>）</w:t>
-      </w:r>
-    </w:p>
-    <w:p>
-      <w:pPr>
-        <w:rPr>
-          <w:rFonts w:hint="eastAsia"/>
-          <w:sz w:val="24"/>
-        </w:rPr>
-      </w:pPr>
-    </w:p>
-    <w:p>
-      <w:pPr>
-        <w:jc w:val="center"/>
-        <w:rPr>
-          <w:rFonts w:hint="eastAsia"/>
           <w:sz w:val="24"/>
         </w:rPr>
       </w:pPr>
@@ -3008,7 +2521,7 @@
           <w:noProof/>
         </w:rPr>
         <w:drawing>
-          <wp:inline distT="0" distB="0" distL="0" distR="0">
+          <wp:inline distT="0" distB="0" distL="0" distR="0" wp14:anchorId="127BFB28" wp14:editId="395EDA1D">
             <wp:extent cx="3999244" cy="1060101"/>
             <wp:effectExtent l="0" t="0" r="1270" b="6985"/>
             <wp:docPr id="3" name="图片 3" descr="SGD和Momentum比较"/>
@@ -3025,7 +2538,7 @@
                     </pic:cNvPicPr>
                   </pic:nvPicPr>
                   <pic:blipFill>
-                    <a:blip r:embed="rId44">
+                    <a:blip r:embed="rId40">
                       <a:extLst>
                         <a:ext uri="{28A0092B-C50C-407E-A947-70E740481C1C}">
                           <a14:useLocalDpi xmlns:a14="http://schemas.microsoft.com/office/drawing/2010/main" val="0"/>
@@ -3061,51 +2574,418 @@
       <w:pPr>
         <w:jc w:val="center"/>
         <w:rPr>
+          <w:rFonts w:ascii="微软雅黑" w:eastAsia="微软雅黑" w:hAnsi="微软雅黑"/>
+          <w:szCs w:val="21"/>
+        </w:rPr>
+      </w:pPr>
+      <w:r>
+        <w:rPr>
           <w:rFonts w:ascii="微软雅黑" w:eastAsia="微软雅黑" w:hAnsi="微软雅黑" w:hint="eastAsia"/>
           <w:szCs w:val="21"/>
         </w:rPr>
-      </w:pPr>
+        <w:t>图</w:t>
+      </w:r>
       <w:r>
         <w:rPr>
           <w:rFonts w:ascii="微软雅黑" w:eastAsia="微软雅黑" w:hAnsi="微软雅黑" w:hint="eastAsia"/>
           <w:szCs w:val="21"/>
         </w:rPr>
-        <w:t>图</w:t>
+        <w:t>3</w:t>
       </w:r>
       <w:r>
         <w:rPr>
           <w:rFonts w:ascii="微软雅黑" w:eastAsia="微软雅黑" w:hAnsi="微软雅黑" w:hint="eastAsia"/>
           <w:szCs w:val="21"/>
         </w:rPr>
-        <w:t>3</w:t>
+        <w:t xml:space="preserve"> </w:t>
       </w:r>
       <w:r>
         <w:rPr>
           <w:rFonts w:ascii="微软雅黑" w:eastAsia="微软雅黑" w:hAnsi="微软雅黑" w:hint="eastAsia"/>
           <w:szCs w:val="21"/>
         </w:rPr>
-        <w:t xml:space="preserve"> </w:t>
-      </w:r>
-      <w:r>
-        <w:rPr>
-          <w:rFonts w:ascii="微软雅黑" w:eastAsia="微软雅黑" w:hAnsi="微软雅黑" w:hint="eastAsia"/>
+        <w:t>梯度下降与动量梯度下降</w:t>
+      </w:r>
+    </w:p>
+    <w:p>
+      <w:pPr>
+        <w:rPr>
+          <w:sz w:val="24"/>
+        </w:rPr>
+      </w:pPr>
+      <w:r>
+        <w:rPr>
+          <w:rFonts w:hint="eastAsia"/>
+          <w:sz w:val="24"/>
+        </w:rPr>
+        <w:t>动量梯度下降法</w:t>
+      </w:r>
+      <w:r>
+        <w:rPr>
+          <w:rFonts w:hint="eastAsia"/>
+          <w:sz w:val="24"/>
+        </w:rPr>
+        <w:t>针对梯度下降法的这个缺点</w:t>
+      </w:r>
+      <w:r>
+        <w:rPr>
+          <w:rFonts w:hint="eastAsia"/>
+          <w:sz w:val="24"/>
+        </w:rPr>
+        <w:t>进行改进</w:t>
+      </w:r>
+      <w:r>
+        <w:rPr>
+          <w:rFonts w:hint="eastAsia"/>
+          <w:sz w:val="24"/>
+        </w:rPr>
+        <w:t>。梯度下降法</w:t>
+      </w:r>
+      <w:r>
+        <w:rPr>
+          <w:rFonts w:hint="eastAsia"/>
+          <w:sz w:val="24"/>
+        </w:rPr>
+        <w:t>每次</w:t>
+      </w:r>
+      <w:r>
+        <w:rPr>
+          <w:rFonts w:hint="eastAsia"/>
+          <w:sz w:val="24"/>
+        </w:rPr>
+        <w:t>参数点移动时，</w:t>
+      </w:r>
+      <w:r>
+        <w:rPr>
+          <w:rFonts w:hint="eastAsia"/>
+          <w:sz w:val="24"/>
+        </w:rPr>
+        <w:t>单纯地向</w:t>
+      </w:r>
+      <w:r>
+        <w:rPr>
+          <w:rFonts w:hint="eastAsia"/>
+          <w:sz w:val="24"/>
+        </w:rPr>
+        <w:t>当前点梯度</w:t>
+      </w:r>
+      <w:r>
+        <w:rPr>
+          <w:rFonts w:hint="eastAsia"/>
+          <w:sz w:val="24"/>
+        </w:rPr>
+        <w:t>下降</w:t>
+      </w:r>
+      <w:r>
+        <w:rPr>
+          <w:rFonts w:hint="eastAsia"/>
+          <w:sz w:val="24"/>
+        </w:rPr>
+        <w:t>方向移动，而不考虑</w:t>
+      </w:r>
+      <w:r>
+        <w:rPr>
+          <w:rFonts w:hint="eastAsia"/>
+          <w:sz w:val="24"/>
+        </w:rPr>
+        <w:t>上</w:t>
+      </w:r>
+      <w:r>
+        <w:rPr>
+          <w:rFonts w:hint="eastAsia"/>
+          <w:sz w:val="24"/>
+        </w:rPr>
+        <w:t>一</w:t>
+      </w:r>
+      <w:r>
+        <w:rPr>
+          <w:rFonts w:hint="eastAsia"/>
+          <w:sz w:val="24"/>
+        </w:rPr>
+        <w:t>次</w:t>
+      </w:r>
+      <w:r>
+        <w:rPr>
+          <w:rFonts w:hint="eastAsia"/>
+          <w:sz w:val="24"/>
+        </w:rPr>
+        <w:t>的</w:t>
+      </w:r>
+      <w:r>
+        <w:rPr>
+          <w:rFonts w:hint="eastAsia"/>
+          <w:sz w:val="24"/>
+        </w:rPr>
+        <w:t>梯度</w:t>
+      </w:r>
+      <w:r>
+        <w:rPr>
+          <w:rFonts w:hint="eastAsia"/>
+          <w:sz w:val="24"/>
+        </w:rPr>
+        <w:t>下降</w:t>
+      </w:r>
+      <w:r>
+        <w:rPr>
+          <w:rFonts w:hint="eastAsia"/>
+          <w:sz w:val="24"/>
+        </w:rPr>
+        <w:t>方向；动量梯度下降法</w:t>
+      </w:r>
+      <w:r>
+        <w:rPr>
+          <w:rFonts w:hint="eastAsia"/>
+          <w:sz w:val="24"/>
+        </w:rPr>
+        <w:t>则在每次参数点移动时，</w:t>
+      </w:r>
+      <w:r>
+        <w:rPr>
+          <w:rFonts w:hint="eastAsia"/>
+          <w:sz w:val="24"/>
+        </w:rPr>
+        <w:t>保留</w:t>
+      </w:r>
+      <w:r>
+        <w:rPr>
+          <w:rFonts w:hint="eastAsia"/>
+          <w:sz w:val="24"/>
+        </w:rPr>
+        <w:t>一部分</w:t>
+      </w:r>
+      <w:r>
+        <w:rPr>
+          <w:rFonts w:hint="eastAsia"/>
+          <w:sz w:val="24"/>
+        </w:rPr>
+        <w:t>上一次</w:t>
+      </w:r>
+      <w:r>
+        <w:rPr>
+          <w:rFonts w:hint="eastAsia"/>
+          <w:sz w:val="24"/>
+        </w:rPr>
+        <w:t>梯度下降的方向。其参数更新公式为：</w:t>
+      </w:r>
+    </w:p>
+    <w:p>
+      <w:pPr>
+        <w:jc w:val="center"/>
+        <w:rPr>
+          <w:sz w:val="24"/>
+        </w:rPr>
+      </w:pPr>
+      <w:r>
+        <w:rPr>
+          <w:position w:val="-44"/>
+          <w:sz w:val="24"/>
+        </w:rPr>
+        <w:object w:dxaOrig="3420" w:dyaOrig="999">
+          <v:shape id="_x0000_i1042" type="#_x0000_t75" style="width:170.9pt;height:49.85pt" o:ole="">
+            <v:imagedata r:id="rId41" o:title=""/>
+          </v:shape>
+          <o:OLEObject Type="Embed" ProgID="Equation.DSMT4" ShapeID="_x0000_i1042" DrawAspect="Content" ObjectID="_1652250121" r:id="rId42"/>
+        </w:object>
+      </w:r>
+    </w:p>
+    <w:p>
+      <w:pPr>
+        <w:rPr>
+          <w:sz w:val="24"/>
+        </w:rPr>
+      </w:pPr>
+      <w:r>
+        <w:rPr>
+          <w:rFonts w:hint="eastAsia"/>
+          <w:sz w:val="24"/>
+        </w:rPr>
+        <w:t>可见，</w:t>
+      </w:r>
+      <w:r>
+        <w:rPr>
+          <w:rFonts w:hint="eastAsia"/>
+          <w:sz w:val="24"/>
+        </w:rPr>
+        <w:t>每次参数</w:t>
+      </w:r>
+      <w:r>
+        <w:rPr>
+          <w:rFonts w:hint="eastAsia"/>
+          <w:sz w:val="24"/>
+        </w:rPr>
+        <w:t>点</w:t>
+      </w:r>
+      <w:r>
+        <w:rPr>
+          <w:rFonts w:hint="eastAsia"/>
+          <w:sz w:val="24"/>
+        </w:rPr>
+        <w:t>移动的</w:t>
+      </w:r>
+      <w:r>
+        <w:rPr>
+          <w:rFonts w:hint="eastAsia"/>
+          <w:sz w:val="24"/>
+        </w:rPr>
+        <w:t>方向</w:t>
+      </w:r>
+      <w:r>
+        <w:rPr>
+          <w:rFonts w:hint="eastAsia"/>
+          <w:sz w:val="24"/>
+        </w:rPr>
+        <w:t>v</w:t>
+      </w:r>
+      <w:r>
+        <w:rPr>
+          <w:rFonts w:hint="eastAsia"/>
+          <w:sz w:val="24"/>
+        </w:rPr>
+        <w:t>包含两部分：</w:t>
+      </w:r>
+      <w:r>
+        <w:rPr>
+          <w:rFonts w:hint="eastAsia"/>
+          <w:sz w:val="24"/>
+        </w:rPr>
+        <w:t>一部分是</w:t>
+      </w:r>
+      <w:r>
+        <w:rPr>
+          <w:rFonts w:hint="eastAsia"/>
+          <w:sz w:val="24"/>
+        </w:rPr>
+        <w:t>当前梯度下降方向，一部分是</w:t>
+      </w:r>
+      <w:r>
+        <w:rPr>
+          <w:rFonts w:hint="eastAsia"/>
+          <w:sz w:val="24"/>
+        </w:rPr>
+        <w:t>上一次梯度下降方向。</w:t>
+      </w:r>
+      <w:r>
+        <w:rPr>
+          <w:rFonts w:hint="eastAsia"/>
+          <w:sz w:val="24"/>
+        </w:rPr>
+        <w:t>其中</w:t>
+      </w:r>
+      <w:r>
+        <w:rPr>
+          <w:position w:val="-6"/>
+          <w:sz w:val="24"/>
+        </w:rPr>
+        <w:object w:dxaOrig="240" w:dyaOrig="220">
+          <v:shape id="_x0000_i1043" type="#_x0000_t75" style="width:11.85pt;height:11.1pt" o:ole="">
+            <v:imagedata r:id="rId43" o:title=""/>
+          </v:shape>
+          <o:OLEObject Type="Embed" ProgID="Equation.DSMT4" ShapeID="_x0000_i1043" DrawAspect="Content" ObjectID="_1652250122" r:id="rId44"/>
+        </w:object>
+      </w:r>
+      <w:r>
+        <w:rPr>
+          <w:rFonts w:hint="eastAsia"/>
+          <w:sz w:val="24"/>
+        </w:rPr>
+        <w:t>用来</w:t>
+      </w:r>
+      <w:r>
+        <w:rPr>
+          <w:rFonts w:hint="eastAsia"/>
+          <w:sz w:val="24"/>
+        </w:rPr>
+        <w:t>控制本次参数点移动方向中，上次梯度下降方向</w:t>
+      </w:r>
+      <w:r>
+        <w:rPr>
+          <w:rFonts w:hint="eastAsia"/>
+          <w:sz w:val="24"/>
+        </w:rPr>
+        <w:t>的</w:t>
+      </w:r>
+      <w:r>
+        <w:rPr>
+          <w:rFonts w:hint="eastAsia"/>
+          <w:sz w:val="24"/>
+        </w:rPr>
+        <w:t>成分</w:t>
+      </w:r>
+      <w:r>
+        <w:rPr>
+          <w:rFonts w:hint="eastAsia"/>
+          <w:sz w:val="24"/>
+        </w:rPr>
+        <w:t>的多少。</w:t>
+      </w:r>
+    </w:p>
+    <w:p>
+      <w:pPr>
+        <w:rPr>
+          <w:sz w:val="24"/>
+        </w:rPr>
+      </w:pPr>
+      <w:r>
+        <w:rPr>
+          <w:rFonts w:hint="eastAsia"/>
+          <w:sz w:val="24"/>
+        </w:rPr>
+        <w:t>动量梯度下降法可以使每次参数点移动时</w:t>
+      </w:r>
+      <w:r>
+        <w:rPr>
+          <w:rFonts w:hint="eastAsia"/>
+          <w:sz w:val="24"/>
+        </w:rPr>
+        <w:t>，</w:t>
+      </w:r>
+      <w:r>
+        <w:rPr>
+          <w:rFonts w:hint="eastAsia"/>
+          <w:sz w:val="24"/>
+        </w:rPr>
+        <w:t>越过极小值的程度减小，</w:t>
+      </w:r>
+      <w:r>
+        <w:rPr>
+          <w:rFonts w:hint="eastAsia"/>
+          <w:sz w:val="24"/>
+        </w:rPr>
+        <w:t>从而加快收敛。（如图</w:t>
+      </w:r>
+      <w:r>
+        <w:rPr>
+          <w:rFonts w:hint="eastAsia"/>
+          <w:sz w:val="24"/>
+        </w:rPr>
+        <w:t>3</w:t>
+      </w:r>
+      <w:r>
+        <w:rPr>
+          <w:rFonts w:hint="eastAsia"/>
+          <w:sz w:val="24"/>
+        </w:rPr>
+        <w:t>中右图</w:t>
+      </w:r>
+      <w:r>
+        <w:rPr>
+          <w:rFonts w:hint="eastAsia"/>
+          <w:sz w:val="24"/>
+        </w:rPr>
+        <w:t>）</w:t>
+      </w:r>
+    </w:p>
+    <w:p>
+      <w:pPr>
+        <w:rPr>
+          <w:rFonts w:ascii="微软雅黑" w:eastAsia="微软雅黑" w:hAnsi="微软雅黑"/>
           <w:szCs w:val="21"/>
         </w:rPr>
-        <w:t>梯度下降与动量梯度下降</w:t>
-      </w:r>
-    </w:p>
-    <w:p>
-      <w:pPr>
-        <w:rPr>
-          <w:rFonts w:ascii="微软雅黑" w:eastAsia="微软雅黑" w:hAnsi="微软雅黑" w:hint="eastAsia"/>
-          <w:szCs w:val="21"/>
-        </w:rPr>
-      </w:pPr>
-    </w:p>
-    <w:p>
-      <w:pPr>
-        <w:rPr>
-          <w:rFonts w:hint="eastAsia"/>
+      </w:pPr>
+    </w:p>
+    <w:p>
+      <w:pPr>
+        <w:rPr>
           <w:b/>
           <w:sz w:val="24"/>
         </w:rPr>
@@ -3126,7 +3006,6 @@
         </w:rPr>
         <w:t>、</w:t>
       </w:r>
-      <w:proofErr w:type="spellStart"/>
       <w:r>
         <w:rPr>
           <w:rFonts w:hint="eastAsia"/>
@@ -3135,7 +3014,6 @@
         </w:rPr>
         <w:t>Nesterov</w:t>
       </w:r>
-      <w:proofErr w:type="spellEnd"/>
       <w:r>
         <w:rPr>
           <w:rFonts w:hint="eastAsia"/>
@@ -3148,11 +3026,30 @@
     <w:p>
       <w:pPr>
         <w:rPr>
-          <w:rFonts w:hint="eastAsia"/>
-          <w:sz w:val="24"/>
-        </w:rPr>
-      </w:pPr>
-      <w:proofErr w:type="spellStart"/>
+          <w:sz w:val="24"/>
+        </w:rPr>
+      </w:pPr>
+      <w:r>
+        <w:rPr>
+          <w:rFonts w:hint="eastAsia"/>
+          <w:sz w:val="24"/>
+        </w:rPr>
+        <w:t>Nesterov</w:t>
+      </w:r>
+      <w:r>
+        <w:rPr>
+          <w:rFonts w:hint="eastAsia"/>
+          <w:sz w:val="24"/>
+        </w:rPr>
+        <w:t>动量梯度下降方法与动量梯度下降方法只有很小的区别。</w:t>
+      </w:r>
+      <w:r>
+        <w:rPr>
+          <w:rFonts w:hint="eastAsia"/>
+          <w:sz w:val="24"/>
+        </w:rPr>
+        <w:t>下面是</w:t>
+      </w:r>
       <w:r>
         <w:rPr>
           <w:rFonts w:hint="eastAsia"/>
@@ -3161,30 +3058,6 @@
         <w:lastRenderedPageBreak/>
         <w:t>Nesterov</w:t>
       </w:r>
-      <w:proofErr w:type="spellEnd"/>
-      <w:r>
-        <w:rPr>
-          <w:rFonts w:hint="eastAsia"/>
-          <w:sz w:val="24"/>
-        </w:rPr>
-        <w:t>动量梯度下降方法与动量梯度下降方法只有很小的区别。</w:t>
-      </w:r>
-      <w:r>
-        <w:rPr>
-          <w:rFonts w:hint="eastAsia"/>
-          <w:sz w:val="24"/>
-        </w:rPr>
-        <w:t>下面是</w:t>
-      </w:r>
-      <w:proofErr w:type="spellStart"/>
-      <w:r>
-        <w:rPr>
-          <w:rFonts w:hint="eastAsia"/>
-          <w:sz w:val="24"/>
-        </w:rPr>
-        <w:t>Nesterov</w:t>
-      </w:r>
-      <w:proofErr w:type="spellEnd"/>
       <w:r>
         <w:rPr>
           <w:rFonts w:hint="eastAsia"/>
@@ -3204,7 +3077,6 @@
       <w:pPr>
         <w:jc w:val="center"/>
         <w:rPr>
-          <w:rFonts w:hint="eastAsia"/>
           <w:sz w:val="24"/>
         </w:rPr>
       </w:pPr>
@@ -3217,14 +3089,13 @@
           <v:shape id="_x0000_i1044" type="#_x0000_t75" style="width:193.05pt;height:49.85pt" o:ole="">
             <v:imagedata r:id="rId45" o:title=""/>
           </v:shape>
-          <o:OLEObject Type="Embed" ProgID="Equation.DSMT4" ShapeID="_x0000_i1044" DrawAspect="Content" ObjectID="_1651947274" r:id="rId46"/>
+          <o:OLEObject Type="Embed" ProgID="Equation.DSMT4" ShapeID="_x0000_i1044" DrawAspect="Content" ObjectID="_1652250123" r:id="rId46"/>
         </w:object>
       </w:r>
     </w:p>
     <w:p>
       <w:pPr>
         <w:rPr>
-          <w:rFonts w:hint="eastAsia"/>
           <w:sz w:val="24"/>
         </w:rPr>
       </w:pPr>
@@ -3235,7 +3106,6 @@
         </w:rPr>
         <w:t>可以看出，</w:t>
       </w:r>
-      <w:proofErr w:type="spellStart"/>
       <w:r>
         <w:rPr>
           <w:rFonts w:hint="eastAsia"/>
@@ -3243,7 +3113,6 @@
         </w:rPr>
         <w:t>Nesterov</w:t>
       </w:r>
-      <w:proofErr w:type="spellEnd"/>
       <w:r>
         <w:rPr>
           <w:rFonts w:hint="eastAsia"/>
@@ -3281,7 +3150,7 @@
           <v:shape id="_x0000_i1045" type="#_x0000_t75" style="width:9.9pt;height:13.85pt" o:ole="">
             <v:imagedata r:id="rId47" o:title=""/>
           </v:shape>
-          <o:OLEObject Type="Embed" ProgID="Equation.DSMT4" ShapeID="_x0000_i1045" DrawAspect="Content" ObjectID="_1651947275" r:id="rId48"/>
+          <o:OLEObject Type="Embed" ProgID="Equation.DSMT4" ShapeID="_x0000_i1045" DrawAspect="Content" ObjectID="_1652250124" r:id="rId48"/>
         </w:object>
       </w:r>
       <w:r>
@@ -3307,7 +3176,7 @@
           <v:shape id="_x0000_i1046" type="#_x0000_t75" style="width:9.9pt;height:13.85pt" o:ole="">
             <v:imagedata r:id="rId49" o:title=""/>
           </v:shape>
-          <o:OLEObject Type="Embed" ProgID="Equation.DSMT4" ShapeID="_x0000_i1046" DrawAspect="Content" ObjectID="_1651947276" r:id="rId50"/>
+          <o:OLEObject Type="Embed" ProgID="Equation.DSMT4" ShapeID="_x0000_i1046" DrawAspect="Content" ObjectID="_1652250125" r:id="rId50"/>
         </w:object>
       </w:r>
       <w:r>
@@ -3333,7 +3202,7 @@
           <v:shape id="_x0000_i1047" type="#_x0000_t75" style="width:32.85pt;height:13.85pt" o:ole="">
             <v:imagedata r:id="rId51" o:title=""/>
           </v:shape>
-          <o:OLEObject Type="Embed" ProgID="Equation.DSMT4" ShapeID="_x0000_i1047" DrawAspect="Content" ObjectID="_1651947277" r:id="rId52"/>
+          <o:OLEObject Type="Embed" ProgID="Equation.DSMT4" ShapeID="_x0000_i1047" DrawAspect="Content" ObjectID="_1652250126" r:id="rId52"/>
         </w:object>
       </w:r>
       <w:r>
@@ -3380,7 +3249,7 @@
           <v:shape id="_x0000_i1048" type="#_x0000_t75" style="width:9.9pt;height:13.85pt" o:ole="">
             <v:imagedata r:id="rId47" o:title=""/>
           </v:shape>
-          <o:OLEObject Type="Embed" ProgID="Equation.DSMT4" ShapeID="_x0000_i1048" DrawAspect="Content" ObjectID="_1651947278" r:id="rId53"/>
+          <o:OLEObject Type="Embed" ProgID="Equation.DSMT4" ShapeID="_x0000_i1048" DrawAspect="Content" ObjectID="_1652250127" r:id="rId53"/>
         </w:object>
       </w:r>
       <w:r>
@@ -3415,9 +3284,6 @@
     <w:p>
       <w:pPr>
         <w:pStyle w:val="30"/>
-        <w:rPr>
-          <w:rFonts w:hint="eastAsia"/>
-        </w:rPr>
       </w:pPr>
       <w:r>
         <w:rPr>
@@ -3429,7 +3295,6 @@
     <w:p>
       <w:pPr>
         <w:rPr>
-          <w:rFonts w:hint="eastAsia"/>
           <w:sz w:val="24"/>
         </w:rPr>
       </w:pPr>
@@ -3517,7 +3382,6 @@
         </w:rPr>
         <w:t>动量梯度下降和</w:t>
       </w:r>
-      <w:proofErr w:type="spellStart"/>
       <w:r>
         <w:rPr>
           <w:rFonts w:hint="eastAsia"/>
@@ -3525,7 +3389,6 @@
         </w:rPr>
         <w:t>Nesterov</w:t>
       </w:r>
-      <w:proofErr w:type="spellEnd"/>
       <w:r>
         <w:rPr>
           <w:rFonts w:hint="eastAsia"/>
@@ -3544,7 +3407,6 @@
     <w:p>
       <w:pPr>
         <w:rPr>
-          <w:rFonts w:hint="eastAsia"/>
           <w:sz w:val="24"/>
         </w:rPr>
       </w:pPr>
@@ -3578,7 +3440,7 @@
           <v:shape id="_x0000_i1049" type="#_x0000_t75" style="width:9.9pt;height:13.05pt" o:ole="">
             <v:imagedata r:id="rId54" o:title=""/>
           </v:shape>
-          <o:OLEObject Type="Embed" ProgID="Equation.DSMT4" ShapeID="_x0000_i1049" DrawAspect="Content" ObjectID="_1651947279" r:id="rId55"/>
+          <o:OLEObject Type="Embed" ProgID="Equation.DSMT4" ShapeID="_x0000_i1049" DrawAspect="Content" ObjectID="_1652250128" r:id="rId55"/>
         </w:object>
       </w:r>
       <w:r>
@@ -3704,15 +3566,13 @@
     <w:p>
       <w:pPr>
         <w:rPr>
-          <w:rFonts w:hint="eastAsia"/>
-          <w:sz w:val="24"/>
-        </w:rPr>
-      </w:pPr>
-    </w:p>
-    <w:p>
-      <w:pPr>
-        <w:rPr>
-          <w:rFonts w:hint="eastAsia"/>
+          <w:sz w:val="24"/>
+        </w:rPr>
+      </w:pPr>
+    </w:p>
+    <w:p>
+      <w:pPr>
+        <w:rPr>
           <w:b/>
           <w:sz w:val="24"/>
         </w:rPr>
@@ -3733,7 +3593,6 @@
         </w:rPr>
         <w:t>、</w:t>
       </w:r>
-      <w:proofErr w:type="spellStart"/>
       <w:r>
         <w:rPr>
           <w:rFonts w:hint="eastAsia"/>
@@ -3742,16 +3601,13 @@
         </w:rPr>
         <w:t>AdaGrad</w:t>
       </w:r>
-      <w:proofErr w:type="spellEnd"/>
-    </w:p>
-    <w:p>
-      <w:pPr>
-        <w:rPr>
-          <w:rFonts w:hint="eastAsia"/>
-          <w:sz w:val="24"/>
-        </w:rPr>
-      </w:pPr>
-      <w:proofErr w:type="spellStart"/>
+    </w:p>
+    <w:p>
+      <w:pPr>
+        <w:rPr>
+          <w:sz w:val="24"/>
+        </w:rPr>
+      </w:pPr>
       <w:r>
         <w:rPr>
           <w:rFonts w:hint="eastAsia"/>
@@ -3759,7 +3615,6 @@
         </w:rPr>
         <w:t>AdaGrad</w:t>
       </w:r>
-      <w:proofErr w:type="spellEnd"/>
       <w:r>
         <w:rPr>
           <w:rFonts w:hint="eastAsia"/>
@@ -3869,19 +3724,16 @@
     <w:p>
       <w:pPr>
         <w:rPr>
-          <w:rFonts w:hint="eastAsia"/>
-          <w:sz w:val="24"/>
-        </w:rPr>
-      </w:pPr>
-    </w:p>
-    <w:p>
-      <w:pPr>
-        <w:rPr>
-          <w:rFonts w:hint="eastAsia"/>
-          <w:sz w:val="24"/>
-        </w:rPr>
-      </w:pPr>
-      <w:proofErr w:type="spellStart"/>
+          <w:sz w:val="24"/>
+        </w:rPr>
+      </w:pPr>
+    </w:p>
+    <w:p>
+      <w:pPr>
+        <w:rPr>
+          <w:sz w:val="24"/>
+        </w:rPr>
+      </w:pPr>
       <w:r>
         <w:rPr>
           <w:rFonts w:hint="eastAsia"/>
@@ -3889,7 +3741,6 @@
         </w:rPr>
         <w:t>AdaGrad</w:t>
       </w:r>
-      <w:proofErr w:type="spellEnd"/>
       <w:r>
         <w:rPr>
           <w:rFonts w:hint="eastAsia"/>
@@ -3902,7 +3753,6 @@
       <w:pPr>
         <w:jc w:val="center"/>
         <w:rPr>
-          <w:rFonts w:hint="eastAsia"/>
           <w:sz w:val="24"/>
         </w:rPr>
       </w:pPr>
@@ -3912,17 +3762,16 @@
           <w:sz w:val="24"/>
         </w:rPr>
         <w:object w:dxaOrig="1960" w:dyaOrig="999">
-          <v:shape id="_x0000_i1052" type="#_x0000_t75" style="width:98.1pt;height:49.85pt" o:ole="">
+          <v:shape id="_x0000_i1050" type="#_x0000_t75" style="width:98.1pt;height:49.85pt" o:ole="">
             <v:imagedata r:id="rId56" o:title=""/>
           </v:shape>
-          <o:OLEObject Type="Embed" ProgID="Equation.DSMT4" ShapeID="_x0000_i1052" DrawAspect="Content" ObjectID="_1651947280" r:id="rId57"/>
+          <o:OLEObject Type="Embed" ProgID="Equation.DSMT4" ShapeID="_x0000_i1050" DrawAspect="Content" ObjectID="_1652250129" r:id="rId57"/>
         </w:object>
       </w:r>
     </w:p>
     <w:p>
       <w:pPr>
         <w:rPr>
-          <w:rFonts w:hint="eastAsia"/>
           <w:sz w:val="24"/>
         </w:rPr>
       </w:pPr>
@@ -3967,10 +3816,10 @@
           <w:sz w:val="24"/>
         </w:rPr>
         <w:object w:dxaOrig="260" w:dyaOrig="279">
-          <v:shape id="_x0000_i1050" type="#_x0000_t75" style="width:13.05pt;height:13.85pt" o:ole="">
+          <v:shape id="_x0000_i1051" type="#_x0000_t75" style="width:13.05pt;height:13.85pt" o:ole="">
             <v:imagedata r:id="rId58" o:title=""/>
           </v:shape>
-          <o:OLEObject Type="Embed" ProgID="Equation.DSMT4" ShapeID="_x0000_i1050" DrawAspect="Content" ObjectID="_1651947281" r:id="rId59"/>
+          <o:OLEObject Type="Embed" ProgID="Equation.DSMT4" ShapeID="_x0000_i1051" DrawAspect="Content" ObjectID="_1652250130" r:id="rId59"/>
         </w:object>
       </w:r>
       <w:r>
@@ -3999,14 +3848,14 @@
           <w:rFonts w:hint="eastAsia"/>
           <w:sz w:val="24"/>
         </w:rPr>
-        <w:t>的</w:t>
-      </w:r>
-      <w:r>
-        <w:rPr>
-          <w:rFonts w:hint="eastAsia"/>
-          <w:sz w:val="24"/>
-        </w:rPr>
-        <w:t>累积平方；注意，式子</w:t>
+        <w:t>平方的</w:t>
+      </w:r>
+      <w:r>
+        <w:rPr>
+          <w:rFonts w:hint="eastAsia"/>
+          <w:sz w:val="24"/>
+        </w:rPr>
+        <w:t>累积；注意，式子</w:t>
       </w:r>
       <w:r>
         <w:rPr>
@@ -4014,10 +3863,10 @@
           <w:sz w:val="24"/>
         </w:rPr>
         <w:object w:dxaOrig="760" w:dyaOrig="660">
-          <v:shape id="_x0000_i1053" type="#_x0000_t75" style="width:38pt;height:32.85pt" o:ole="">
+          <v:shape id="_x0000_i1052" type="#_x0000_t75" style="width:38pt;height:32.85pt" o:ole="">
             <v:imagedata r:id="rId60" o:title=""/>
           </v:shape>
-          <o:OLEObject Type="Embed" ProgID="Equation.DSMT4" ShapeID="_x0000_i1053" DrawAspect="Content" ObjectID="_1651947282" r:id="rId61"/>
+          <o:OLEObject Type="Embed" ProgID="Equation.DSMT4" ShapeID="_x0000_i1052" DrawAspect="Content" ObjectID="_1652250131" r:id="rId61"/>
         </w:object>
       </w:r>
       <w:r>
@@ -4073,7 +3922,6 @@
     <w:p>
       <w:pPr>
         <w:rPr>
-          <w:rFonts w:hint="eastAsia"/>
           <w:sz w:val="24"/>
         </w:rPr>
       </w:pPr>
@@ -4084,7 +3932,6 @@
         </w:rPr>
         <w:t>可以看出，</w:t>
       </w:r>
-      <w:proofErr w:type="spellStart"/>
       <w:r>
         <w:rPr>
           <w:rFonts w:hint="eastAsia"/>
@@ -4092,7 +3939,6 @@
         </w:rPr>
         <w:t>AdaGrad</w:t>
       </w:r>
-      <w:proofErr w:type="spellEnd"/>
       <w:r>
         <w:rPr>
           <w:rFonts w:hint="eastAsia"/>
@@ -4121,7 +3967,6 @@
         </w:rPr>
         <w:t>。</w:t>
       </w:r>
-      <w:proofErr w:type="spellStart"/>
       <w:r>
         <w:rPr>
           <w:rFonts w:hint="eastAsia"/>
@@ -4129,7 +3974,6 @@
         </w:rPr>
         <w:t>AdaGrad</w:t>
       </w:r>
-      <w:proofErr w:type="spellEnd"/>
       <w:r>
         <w:rPr>
           <w:rFonts w:hint="eastAsia"/>
@@ -4285,7 +4129,6 @@
         </w:rPr>
         <w:t>注意，</w:t>
       </w:r>
-      <w:proofErr w:type="spellStart"/>
       <w:r>
         <w:rPr>
           <w:rFonts w:hint="eastAsia"/>
@@ -4293,7 +4136,6 @@
         </w:rPr>
         <w:t>AdaGrad</w:t>
       </w:r>
-      <w:proofErr w:type="spellEnd"/>
       <w:r>
         <w:rPr>
           <w:rFonts w:hint="eastAsia"/>
@@ -4354,7 +4196,13 @@
     <w:p>
       <w:pPr>
         <w:rPr>
-          <w:rFonts w:hint="eastAsia"/>
+          <w:sz w:val="24"/>
+        </w:rPr>
+      </w:pPr>
+    </w:p>
+    <w:p>
+      <w:pPr>
+        <w:rPr>
           <w:b/>
           <w:sz w:val="24"/>
         </w:rPr>
@@ -4376,7 +4224,6 @@
         </w:rPr>
         <w:t>、</w:t>
       </w:r>
-      <w:proofErr w:type="spellStart"/>
       <w:r>
         <w:rPr>
           <w:rFonts w:hint="eastAsia"/>
@@ -4385,16 +4232,13 @@
         </w:rPr>
         <w:t>RMSProp</w:t>
       </w:r>
-      <w:proofErr w:type="spellEnd"/>
-    </w:p>
-    <w:p>
-      <w:pPr>
-        <w:rPr>
-          <w:rFonts w:hint="eastAsia"/>
-          <w:sz w:val="24"/>
-        </w:rPr>
-      </w:pPr>
-      <w:proofErr w:type="spellStart"/>
+    </w:p>
+    <w:p>
+      <w:pPr>
+        <w:rPr>
+          <w:sz w:val="24"/>
+        </w:rPr>
+      </w:pPr>
       <w:r>
         <w:rPr>
           <w:rFonts w:hint="eastAsia"/>
@@ -4402,7 +4246,6 @@
         </w:rPr>
         <w:t>RMSProp</w:t>
       </w:r>
-      <w:proofErr w:type="spellEnd"/>
       <w:r>
         <w:rPr>
           <w:rFonts w:hint="eastAsia"/>
@@ -4417,7 +4260,6 @@
         </w:rPr>
         <w:t>在</w:t>
       </w:r>
-      <w:proofErr w:type="spellStart"/>
       <w:r>
         <w:rPr>
           <w:rFonts w:hint="eastAsia"/>
@@ -4425,7 +4267,6 @@
         </w:rPr>
         <w:t>AdaGrad</w:t>
       </w:r>
-      <w:proofErr w:type="spellEnd"/>
       <w:r>
         <w:rPr>
           <w:rFonts w:hint="eastAsia"/>
@@ -4454,7 +4295,6 @@
         </w:rPr>
         <w:t>上面说到，</w:t>
       </w:r>
-      <w:proofErr w:type="spellStart"/>
       <w:r>
         <w:rPr>
           <w:rFonts w:hint="eastAsia"/>
@@ -4462,7 +4302,6 @@
         </w:rPr>
         <w:t>AdaGrad</w:t>
       </w:r>
-      <w:proofErr w:type="spellEnd"/>
       <w:r>
         <w:rPr>
           <w:rFonts w:hint="eastAsia"/>
@@ -4516,11 +4355,9 @@
     <w:p>
       <w:pPr>
         <w:rPr>
-          <w:rFonts w:hint="eastAsia"/>
-          <w:sz w:val="24"/>
-        </w:rPr>
-      </w:pPr>
-      <w:proofErr w:type="spellStart"/>
+          <w:sz w:val="24"/>
+        </w:rPr>
+      </w:pPr>
       <w:r>
         <w:rPr>
           <w:rFonts w:hint="eastAsia"/>
@@ -4535,7 +4372,6 @@
         </w:rPr>
         <w:t>Prop</w:t>
       </w:r>
-      <w:proofErr w:type="spellEnd"/>
       <w:r>
         <w:rPr>
           <w:rFonts w:hint="eastAsia"/>
@@ -4589,11 +4425,9 @@
     <w:p>
       <w:pPr>
         <w:rPr>
-          <w:rFonts w:hint="eastAsia"/>
-          <w:sz w:val="24"/>
-        </w:rPr>
-      </w:pPr>
-      <w:proofErr w:type="spellStart"/>
+          <w:sz w:val="24"/>
+        </w:rPr>
+      </w:pPr>
       <w:r>
         <w:rPr>
           <w:rFonts w:hint="eastAsia"/>
@@ -4601,7 +4435,6 @@
         </w:rPr>
         <w:t>RMSProp</w:t>
       </w:r>
-      <w:proofErr w:type="spellEnd"/>
       <w:r>
         <w:rPr>
           <w:rFonts w:hint="eastAsia"/>
@@ -4614,7 +4447,6 @@
       <w:pPr>
         <w:jc w:val="center"/>
         <w:rPr>
-          <w:rFonts w:hint="eastAsia"/>
           <w:sz w:val="24"/>
         </w:rPr>
       </w:pPr>
@@ -4624,17 +4456,16 @@
           <w:sz w:val="24"/>
         </w:rPr>
         <w:object w:dxaOrig="2000" w:dyaOrig="999">
-          <v:shape id="_x0000_i1051" type="#_x0000_t75" style="width:100.1pt;height:49.85pt" o:ole="">
+          <v:shape id="_x0000_i1053" type="#_x0000_t75" style="width:100.1pt;height:49.85pt" o:ole="">
             <v:imagedata r:id="rId62" o:title=""/>
           </v:shape>
-          <o:OLEObject Type="Embed" ProgID="Equation.DSMT4" ShapeID="_x0000_i1051" DrawAspect="Content" ObjectID="_1651947283" r:id="rId63"/>
+          <o:OLEObject Type="Embed" ProgID="Equation.DSMT4" ShapeID="_x0000_i1053" DrawAspect="Content" ObjectID="_1652250132" r:id="rId63"/>
         </w:object>
       </w:r>
     </w:p>
     <w:p>
       <w:pPr>
         <w:rPr>
-          <w:rFonts w:hint="eastAsia"/>
           <w:sz w:val="24"/>
         </w:rPr>
       </w:pPr>
@@ -4645,7 +4476,6 @@
         </w:rPr>
         <w:t>可以看出，</w:t>
       </w:r>
-      <w:proofErr w:type="spellStart"/>
       <w:r>
         <w:rPr>
           <w:rFonts w:hint="eastAsia"/>
@@ -4653,7 +4483,6 @@
         </w:rPr>
         <w:t>RMSProp</w:t>
       </w:r>
-      <w:proofErr w:type="spellEnd"/>
       <w:r>
         <w:rPr>
           <w:rFonts w:hint="eastAsia"/>
@@ -4785,7 +4614,7 @@
           <w:rFonts w:hint="eastAsia"/>
           <w:sz w:val="24"/>
         </w:rPr>
-        <w:t>总是较大</w:t>
+        <w:t>总是维持在一定的水平</w:t>
       </w:r>
       <w:r>
         <w:rPr>
@@ -4798,23 +4627,13 @@
     <w:p>
       <w:pPr>
         <w:rPr>
-          <w:rFonts w:hint="eastAsia"/>
-          <w:sz w:val="24"/>
-        </w:rPr>
-      </w:pPr>
-    </w:p>
-    <w:p>
-      <w:pPr>
-        <w:rPr>
-          <w:rFonts w:hint="eastAsia"/>
-          <w:sz w:val="24"/>
-        </w:rPr>
-      </w:pPr>
-    </w:p>
-    <w:p>
-      <w:pPr>
-        <w:rPr>
-          <w:rFonts w:hint="eastAsia"/>
+          <w:sz w:val="24"/>
+        </w:rPr>
+      </w:pPr>
+    </w:p>
+    <w:p>
+      <w:pPr>
+        <w:rPr>
           <w:b/>
           <w:sz w:val="24"/>
         </w:rPr>
@@ -4847,7 +4666,6 @@
     <w:p>
       <w:pPr>
         <w:rPr>
-          <w:rFonts w:hint="eastAsia"/>
           <w:sz w:val="24"/>
         </w:rPr>
       </w:pPr>
@@ -4865,7 +4683,6 @@
         </w:rPr>
         <w:t>算法可以看作是结合了动量算法和</w:t>
       </w:r>
-      <w:proofErr w:type="spellStart"/>
       <w:r>
         <w:rPr>
           <w:rFonts w:hint="eastAsia"/>
@@ -4873,7 +4690,6 @@
         </w:rPr>
         <w:t>RMSProp</w:t>
       </w:r>
-      <w:proofErr w:type="spellEnd"/>
       <w:r>
         <w:rPr>
           <w:rFonts w:hint="eastAsia"/>
@@ -4885,7 +4701,6 @@
     <w:p>
       <w:pPr>
         <w:rPr>
-          <w:rFonts w:hint="eastAsia"/>
           <w:sz w:val="24"/>
         </w:rPr>
       </w:pPr>
@@ -4922,23 +4737,7 @@
           <w:rFonts w:hint="eastAsia"/>
           <w:sz w:val="24"/>
         </w:rPr>
-        <w:t>（</w:t>
-      </w:r>
-      <w:proofErr w:type="gramStart"/>
-      <w:r>
-        <w:rPr>
-          <w:rFonts w:hint="eastAsia"/>
-          <w:sz w:val="24"/>
-        </w:rPr>
-        <w:t>设当前</w:t>
-      </w:r>
-      <w:proofErr w:type="gramEnd"/>
-      <w:r>
-        <w:rPr>
-          <w:rFonts w:hint="eastAsia"/>
-          <w:sz w:val="24"/>
-        </w:rPr>
-        <w:t>迭代为</w:t>
+        <w:t>（设当前迭代为</w:t>
       </w:r>
       <w:r>
         <w:rPr>
@@ -4979,7 +4778,6 @@
     <w:p>
       <w:pPr>
         <w:rPr>
-          <w:rFonts w:hint="eastAsia"/>
           <w:sz w:val="24"/>
         </w:rPr>
       </w:pPr>
@@ -5013,14 +4811,13 @@
           <v:shape id="_x0000_i1054" type="#_x0000_t75" style="width:138.05pt;height:34pt" o:ole="">
             <v:imagedata r:id="rId64" o:title=""/>
           </v:shape>
-          <o:OLEObject Type="Embed" ProgID="Equation.DSMT4" ShapeID="_x0000_i1054" DrawAspect="Content" ObjectID="_1651947284" r:id="rId65"/>
+          <o:OLEObject Type="Embed" ProgID="Equation.DSMT4" ShapeID="_x0000_i1054" DrawAspect="Content" ObjectID="_1652250133" r:id="rId65"/>
         </w:object>
       </w:r>
     </w:p>
     <w:p>
       <w:pPr>
         <w:rPr>
-          <w:rFonts w:hint="eastAsia"/>
           <w:sz w:val="24"/>
         </w:rPr>
       </w:pPr>
@@ -5061,14 +4858,13 @@
           <v:shape id="_x0000_i1055" type="#_x0000_t75" style="width:39.15pt;height:13.85pt" o:ole="">
             <v:imagedata r:id="rId66" o:title=""/>
           </v:shape>
-          <o:OLEObject Type="Embed" ProgID="Equation.DSMT4" ShapeID="_x0000_i1055" DrawAspect="Content" ObjectID="_1651947285" r:id="rId67"/>
+          <o:OLEObject Type="Embed" ProgID="Equation.DSMT4" ShapeID="_x0000_i1055" DrawAspect="Content" ObjectID="_1652250134" r:id="rId67"/>
         </w:object>
       </w:r>
     </w:p>
     <w:p>
       <w:pPr>
         <w:rPr>
-          <w:rFonts w:hint="eastAsia"/>
           <w:sz w:val="24"/>
         </w:rPr>
       </w:pPr>
@@ -5116,14 +4912,13 @@
           <v:shape id="_x0000_i1056" type="#_x0000_t75" style="width:92.2pt;height:18.2pt" o:ole="">
             <v:imagedata r:id="rId68" o:title=""/>
           </v:shape>
-          <o:OLEObject Type="Embed" ProgID="Equation.DSMT4" ShapeID="_x0000_i1056" DrawAspect="Content" ObjectID="_1651947286" r:id="rId69"/>
+          <o:OLEObject Type="Embed" ProgID="Equation.DSMT4" ShapeID="_x0000_i1056" DrawAspect="Content" ObjectID="_1652250135" r:id="rId69"/>
         </w:object>
       </w:r>
     </w:p>
     <w:p>
       <w:pPr>
         <w:rPr>
-          <w:rFonts w:hint="eastAsia"/>
           <w:sz w:val="24"/>
         </w:rPr>
       </w:pPr>
@@ -5148,7 +4943,6 @@
         </w:rPr>
         <w:t>）更新有偏</w:t>
       </w:r>
-      <w:proofErr w:type="gramStart"/>
       <w:r>
         <w:rPr>
           <w:rFonts w:hint="eastAsia"/>
@@ -5161,15 +4955,7 @@
           <w:rFonts w:hint="eastAsia"/>
           <w:sz w:val="24"/>
         </w:rPr>
-        <w:t>阶矩的</w:t>
-      </w:r>
-      <w:proofErr w:type="gramEnd"/>
-      <w:r>
-        <w:rPr>
-          <w:rFonts w:hint="eastAsia"/>
-          <w:sz w:val="24"/>
-        </w:rPr>
-        <w:t>估计：</w:t>
+        <w:t>阶矩的估计：</w:t>
       </w:r>
       <w:r>
         <w:rPr>
@@ -5180,14 +4966,13 @@
           <v:shape id="_x0000_i1057" type="#_x0000_t75" style="width:113.15pt;height:18.2pt" o:ole="">
             <v:imagedata r:id="rId70" o:title=""/>
           </v:shape>
-          <o:OLEObject Type="Embed" ProgID="Equation.DSMT4" ShapeID="_x0000_i1057" DrawAspect="Content" ObjectID="_1651947287" r:id="rId71"/>
+          <o:OLEObject Type="Embed" ProgID="Equation.DSMT4" ShapeID="_x0000_i1057" DrawAspect="Content" ObjectID="_1652250136" r:id="rId71"/>
         </w:object>
       </w:r>
     </w:p>
     <w:p>
       <w:pPr>
         <w:rPr>
-          <w:rFonts w:hint="eastAsia"/>
           <w:sz w:val="24"/>
         </w:rPr>
       </w:pPr>
@@ -5228,14 +5013,13 @@
           <v:shape id="_x0000_i1058" type="#_x0000_t75" style="width:53pt;height:34pt" o:ole="">
             <v:imagedata r:id="rId72" o:title=""/>
           </v:shape>
-          <o:OLEObject Type="Embed" ProgID="Equation.DSMT4" ShapeID="_x0000_i1058" DrawAspect="Content" ObjectID="_1651947288" r:id="rId73"/>
+          <o:OLEObject Type="Embed" ProgID="Equation.DSMT4" ShapeID="_x0000_i1058" DrawAspect="Content" ObjectID="_1652250137" r:id="rId73"/>
         </w:object>
       </w:r>
     </w:p>
     <w:p>
       <w:pPr>
         <w:rPr>
-          <w:rFonts w:hint="eastAsia"/>
           <w:sz w:val="24"/>
         </w:rPr>
       </w:pPr>
@@ -5258,23 +5042,7 @@
           <w:rFonts w:hint="eastAsia"/>
           <w:sz w:val="24"/>
         </w:rPr>
-        <w:t>）修正</w:t>
-      </w:r>
-      <w:proofErr w:type="gramStart"/>
-      <w:r>
-        <w:rPr>
-          <w:rFonts w:hint="eastAsia"/>
-          <w:sz w:val="24"/>
-        </w:rPr>
-        <w:t>二阶矩偏差</w:t>
-      </w:r>
-      <w:proofErr w:type="gramEnd"/>
-      <w:r>
-        <w:rPr>
-          <w:rFonts w:hint="eastAsia"/>
-          <w:sz w:val="24"/>
-        </w:rPr>
-        <w:t>：</w:t>
+        <w:t>）修正二阶矩偏差：</w:t>
       </w:r>
       <w:r>
         <w:rPr>
@@ -5285,14 +5053,13 @@
           <v:shape id="_x0000_i1059" type="#_x0000_t75" style="width:53pt;height:34pt" o:ole="">
             <v:imagedata r:id="rId74" o:title=""/>
           </v:shape>
-          <o:OLEObject Type="Embed" ProgID="Equation.DSMT4" ShapeID="_x0000_i1059" DrawAspect="Content" ObjectID="_1651947289" r:id="rId75"/>
+          <o:OLEObject Type="Embed" ProgID="Equation.DSMT4" ShapeID="_x0000_i1059" DrawAspect="Content" ObjectID="_1652250138" r:id="rId75"/>
         </w:object>
       </w:r>
     </w:p>
     <w:p>
       <w:pPr>
         <w:rPr>
-          <w:rFonts w:hint="eastAsia"/>
           <w:sz w:val="24"/>
         </w:rPr>
       </w:pPr>
@@ -5326,14 +5093,13 @@
           <v:shape id="_x0000_i1060" type="#_x0000_t75" style="width:85.85pt;height:32.85pt" o:ole="">
             <v:imagedata r:id="rId76" o:title=""/>
           </v:shape>
-          <o:OLEObject Type="Embed" ProgID="Equation.DSMT4" ShapeID="_x0000_i1060" DrawAspect="Content" ObjectID="_1651947290" r:id="rId77"/>
+          <o:OLEObject Type="Embed" ProgID="Equation.DSMT4" ShapeID="_x0000_i1060" DrawAspect="Content" ObjectID="_1652250139" r:id="rId77"/>
         </w:object>
       </w:r>
     </w:p>
     <w:p>
       <w:pPr>
         <w:rPr>
-          <w:rFonts w:hint="eastAsia"/>
           <w:sz w:val="24"/>
         </w:rPr>
       </w:pPr>
@@ -5367,7 +5133,7 @@
           <v:shape id="_x0000_i1061" type="#_x0000_t75" style="width:7.9pt;height:15.05pt" o:ole="">
             <v:imagedata r:id="rId78" o:title=""/>
           </v:shape>
-          <o:OLEObject Type="Embed" ProgID="Equation.DSMT4" ShapeID="_x0000_i1061" DrawAspect="Content" ObjectID="_1651947291" r:id="rId79"/>
+          <o:OLEObject Type="Embed" ProgID="Equation.DSMT4" ShapeID="_x0000_i1061" DrawAspect="Content" ObjectID="_1652250140" r:id="rId79"/>
         </w:object>
       </w:r>
       <w:r>
@@ -5386,7 +5152,7 @@
           <v:shape id="_x0000_i1062" type="#_x0000_t75" style="width:7.9pt;height:13.85pt" o:ole="">
             <v:imagedata r:id="rId80" o:title=""/>
           </v:shape>
-          <o:OLEObject Type="Embed" ProgID="Equation.DSMT4" ShapeID="_x0000_i1062" DrawAspect="Content" ObjectID="_1651947292" r:id="rId81"/>
+          <o:OLEObject Type="Embed" ProgID="Equation.DSMT4" ShapeID="_x0000_i1062" DrawAspect="Content" ObjectID="_1652250141" r:id="rId81"/>
         </w:object>
       </w:r>
       <w:r>
@@ -5396,7 +5162,6 @@
         </w:rPr>
         <w:t>相当于是</w:t>
       </w:r>
-      <w:proofErr w:type="spellStart"/>
       <w:r>
         <w:rPr>
           <w:rFonts w:hint="eastAsia"/>
@@ -5404,7 +5169,6 @@
         </w:rPr>
         <w:t>RMSProp</w:t>
       </w:r>
-      <w:proofErr w:type="spellEnd"/>
       <w:r>
         <w:rPr>
           <w:rFonts w:hint="eastAsia"/>
@@ -5437,7 +5201,6 @@
     <w:p>
       <w:pPr>
         <w:rPr>
-          <w:rFonts w:hint="eastAsia"/>
           <w:sz w:val="24"/>
         </w:rPr>
       </w:pPr>
@@ -5457,7 +5220,7 @@
           <v:shape id="_x0000_i1063" type="#_x0000_t75" style="width:7.9pt;height:15.05pt" o:ole="">
             <v:imagedata r:id="rId78" o:title=""/>
           </v:shape>
-          <o:OLEObject Type="Embed" ProgID="Equation.DSMT4" ShapeID="_x0000_i1063" DrawAspect="Content" ObjectID="_1651947293" r:id="rId82"/>
+          <o:OLEObject Type="Embed" ProgID="Equation.DSMT4" ShapeID="_x0000_i1063" DrawAspect="Content" ObjectID="_1652250142" r:id="rId82"/>
         </w:object>
       </w:r>
       <w:r>
@@ -5476,7 +5239,7 @@
           <v:shape id="_x0000_i1064" type="#_x0000_t75" style="width:7.9pt;height:13.85pt" o:ole="">
             <v:imagedata r:id="rId80" o:title=""/>
           </v:shape>
-          <o:OLEObject Type="Embed" ProgID="Equation.DSMT4" ShapeID="_x0000_i1064" DrawAspect="Content" ObjectID="_1651947294" r:id="rId83"/>
+          <o:OLEObject Type="Embed" ProgID="Equation.DSMT4" ShapeID="_x0000_i1064" DrawAspect="Content" ObjectID="_1652250143" r:id="rId83"/>
         </w:object>
       </w:r>
       <w:r>
@@ -5484,23 +5247,7 @@
           <w:rFonts w:hint="eastAsia"/>
           <w:sz w:val="24"/>
         </w:rPr>
-        <w:t>称为一阶矩估计和</w:t>
-      </w:r>
-      <w:proofErr w:type="gramStart"/>
-      <w:r>
-        <w:rPr>
-          <w:rFonts w:hint="eastAsia"/>
-          <w:sz w:val="24"/>
-        </w:rPr>
-        <w:t>二阶矩估计</w:t>
-      </w:r>
-      <w:proofErr w:type="gramEnd"/>
-      <w:r>
-        <w:rPr>
-          <w:rFonts w:hint="eastAsia"/>
-          <w:sz w:val="24"/>
-        </w:rPr>
-        <w:t>，实际</w:t>
+        <w:t>称为一阶矩估计和二阶矩估计，实际</w:t>
       </w:r>
       <w:r>
         <w:rPr>
@@ -5556,17 +5303,8 @@
           <w:rFonts w:hint="eastAsia"/>
           <w:sz w:val="24"/>
         </w:rPr>
-        <w:t>对它们进行一阶矩估计和</w:t>
-      </w:r>
-      <w:proofErr w:type="gramStart"/>
-      <w:r>
-        <w:rPr>
-          <w:rFonts w:hint="eastAsia"/>
-          <w:sz w:val="24"/>
-        </w:rPr>
-        <w:t>二阶矩估计</w:t>
-      </w:r>
-      <w:proofErr w:type="gramEnd"/>
+        <w:t>对它们进行一阶矩估计和二阶矩估计</w:t>
+      </w:r>
       <w:r>
         <w:rPr>
           <w:rFonts w:hint="eastAsia"/>
@@ -5586,15 +5324,7 @@
           <w:rFonts w:hint="eastAsia"/>
           <w:sz w:val="24"/>
         </w:rPr>
-        <w:t>和二</w:t>
-      </w:r>
-      <w:proofErr w:type="gramStart"/>
-      <w:r>
-        <w:rPr>
-          <w:rFonts w:hint="eastAsia"/>
-          <w:sz w:val="24"/>
-        </w:rPr>
-        <w:t>阶矩</w:t>
+        <w:t>和二阶矩</w:t>
       </w:r>
       <w:r>
         <w:rPr>
@@ -5603,7 +5333,6 @@
         </w:rPr>
         <w:t>估计</w:t>
       </w:r>
-      <w:proofErr w:type="gramEnd"/>
       <w:r>
         <w:rPr>
           <w:rFonts w:hint="eastAsia"/>
@@ -5616,17 +5345,8 @@
           <w:rFonts w:hint="eastAsia"/>
           <w:sz w:val="24"/>
         </w:rPr>
-        <w:t>，只是意思</w:t>
-      </w:r>
-      <w:proofErr w:type="gramStart"/>
-      <w:r>
-        <w:rPr>
-          <w:rFonts w:hint="eastAsia"/>
-          <w:sz w:val="24"/>
-        </w:rPr>
-        <w:t>意思</w:t>
-      </w:r>
-      <w:proofErr w:type="gramEnd"/>
+        <w:t>，只是意思意思</w:t>
+      </w:r>
       <w:r>
         <w:rPr>
           <w:rFonts w:hint="eastAsia"/>
@@ -5645,7 +5365,6 @@
     <w:p>
       <w:pPr>
         <w:rPr>
-          <w:rFonts w:hint="eastAsia"/>
           <w:sz w:val="24"/>
         </w:rPr>
       </w:pPr>
@@ -5653,9 +5372,6 @@
     <w:p>
       <w:pPr>
         <w:pStyle w:val="30"/>
-        <w:rPr>
-          <w:rFonts w:hint="eastAsia"/>
-        </w:rPr>
       </w:pPr>
       <w:r>
         <w:rPr>
@@ -5674,7 +5390,6 @@
     <w:p>
       <w:pPr>
         <w:rPr>
-          <w:rFonts w:hint="eastAsia"/>
           <w:sz w:val="24"/>
         </w:rPr>
       </w:pPr>
@@ -5704,23 +5419,7 @@
           <w:rFonts w:hint="eastAsia"/>
           <w:sz w:val="24"/>
         </w:rPr>
-        <w:t>点的一阶梯</w:t>
-      </w:r>
-      <w:proofErr w:type="gramStart"/>
-      <w:r>
-        <w:rPr>
-          <w:rFonts w:hint="eastAsia"/>
-          <w:sz w:val="24"/>
-        </w:rPr>
-        <w:t>度信息</w:t>
-      </w:r>
-      <w:proofErr w:type="gramEnd"/>
-      <w:r>
-        <w:rPr>
-          <w:rFonts w:hint="eastAsia"/>
-          <w:sz w:val="24"/>
-        </w:rPr>
-        <w:t>决定</w:t>
+        <w:t>点的一阶梯度信息决定</w:t>
       </w:r>
       <w:r>
         <w:rPr>
@@ -5740,7 +5439,6 @@
     <w:p>
       <w:pPr>
         <w:rPr>
-          <w:rFonts w:hint="eastAsia"/>
           <w:sz w:val="24"/>
         </w:rPr>
       </w:pPr>
@@ -5798,7 +5496,6 @@
       <w:pPr>
         <w:jc w:val="center"/>
         <w:rPr>
-          <w:rFonts w:hint="eastAsia"/>
           <w:sz w:val="24"/>
         </w:rPr>
       </w:pPr>
@@ -5811,14 +5508,13 @@
           <v:shape id="_x0000_i1065" type="#_x0000_t75" style="width:106pt;height:37.2pt" o:ole="">
             <v:imagedata r:id="rId84" o:title=""/>
           </v:shape>
-          <o:OLEObject Type="Embed" ProgID="Equation.DSMT4" ShapeID="_x0000_i1065" DrawAspect="Content" ObjectID="_1651947295" r:id="rId85"/>
+          <o:OLEObject Type="Embed" ProgID="Equation.DSMT4" ShapeID="_x0000_i1065" DrawAspect="Content" ObjectID="_1652250144" r:id="rId85"/>
         </w:object>
       </w:r>
     </w:p>
     <w:p>
       <w:pPr>
         <w:rPr>
-          <w:rFonts w:hint="eastAsia"/>
           <w:sz w:val="24"/>
         </w:rPr>
       </w:pPr>
@@ -5843,7 +5539,6 @@
         </w:rPr>
         <w:t>矩阵的第</w:t>
       </w:r>
-      <w:proofErr w:type="spellStart"/>
       <w:r>
         <w:rPr>
           <w:rFonts w:hint="eastAsia"/>
@@ -5851,8 +5546,6 @@
         </w:rPr>
         <w:t>i</w:t>
       </w:r>
-      <w:proofErr w:type="spellEnd"/>
-      <w:proofErr w:type="gramStart"/>
       <w:r>
         <w:rPr>
           <w:rFonts w:hint="eastAsia"/>
@@ -5860,7 +5553,6 @@
         </w:rPr>
         <w:t>行第</w:t>
       </w:r>
-      <w:proofErr w:type="gramEnd"/>
       <w:r>
         <w:rPr>
           <w:rFonts w:hint="eastAsia"/>
@@ -5905,7 +5597,7 @@
           <v:shape id="_x0000_i1066" type="#_x0000_t75" style="width:13.05pt;height:18.2pt" o:ole="">
             <v:imagedata r:id="rId86" o:title=""/>
           </v:shape>
-          <o:OLEObject Type="Embed" ProgID="Equation.DSMT4" ShapeID="_x0000_i1066" DrawAspect="Content" ObjectID="_1651947296" r:id="rId87"/>
+          <o:OLEObject Type="Embed" ProgID="Equation.DSMT4" ShapeID="_x0000_i1066" DrawAspect="Content" ObjectID="_1652250145" r:id="rId87"/>
         </w:object>
       </w:r>
       <w:r>
@@ -5924,7 +5616,7 @@
           <v:shape id="_x0000_i1067" type="#_x0000_t75" style="width:13.05pt;height:19pt" o:ole="">
             <v:imagedata r:id="rId88" o:title=""/>
           </v:shape>
-          <o:OLEObject Type="Embed" ProgID="Equation.DSMT4" ShapeID="_x0000_i1067" DrawAspect="Content" ObjectID="_1651947297" r:id="rId89"/>
+          <o:OLEObject Type="Embed" ProgID="Equation.DSMT4" ShapeID="_x0000_i1067" DrawAspect="Content" ObjectID="_1652250146" r:id="rId89"/>
         </w:object>
       </w:r>
       <w:r>
@@ -5946,23 +5638,7 @@
           <w:rFonts w:hint="eastAsia"/>
           <w:sz w:val="24"/>
         </w:rPr>
-        <w:t>根据二</w:t>
-      </w:r>
-      <w:proofErr w:type="gramStart"/>
-      <w:r>
-        <w:rPr>
-          <w:rFonts w:hint="eastAsia"/>
-          <w:sz w:val="24"/>
-        </w:rPr>
-        <w:t>阶偏导</w:t>
-      </w:r>
-      <w:proofErr w:type="gramEnd"/>
-      <w:r>
-        <w:rPr>
-          <w:rFonts w:hint="eastAsia"/>
-          <w:sz w:val="24"/>
-        </w:rPr>
-        <w:t>的对称性（</w:t>
+        <w:t>根据二阶偏导的对称性（</w:t>
       </w:r>
       <w:r>
         <w:rPr>
@@ -5970,10 +5646,10 @@
           <w:sz w:val="24"/>
         </w:rPr>
         <w:object w:dxaOrig="2420" w:dyaOrig="740">
-          <v:shape id="_x0000_i1075" type="#_x0000_t75" style="width:121.05pt;height:37.2pt" o:ole="">
+          <v:shape id="_x0000_i1068" type="#_x0000_t75" style="width:121.05pt;height:37.2pt" o:ole="">
             <v:imagedata r:id="rId90" o:title=""/>
           </v:shape>
-          <o:OLEObject Type="Embed" ProgID="Equation.DSMT4" ShapeID="_x0000_i1075" DrawAspect="Content" ObjectID="_1651947298" r:id="rId91"/>
+          <o:OLEObject Type="Embed" ProgID="Equation.DSMT4" ShapeID="_x0000_i1068" DrawAspect="Content" ObjectID="_1652250147" r:id="rId91"/>
         </w:object>
       </w:r>
       <w:r>
@@ -6001,15 +5677,13 @@
     <w:p>
       <w:pPr>
         <w:rPr>
-          <w:rFonts w:hint="eastAsia"/>
-          <w:sz w:val="24"/>
-        </w:rPr>
-      </w:pPr>
-    </w:p>
-    <w:p>
-      <w:pPr>
-        <w:rPr>
-          <w:rFonts w:hint="eastAsia"/>
+          <w:sz w:val="24"/>
+        </w:rPr>
+      </w:pPr>
+    </w:p>
+    <w:p>
+      <w:pPr>
+        <w:rPr>
           <w:b/>
           <w:sz w:val="24"/>
         </w:rPr>
@@ -6034,7 +5708,6 @@
     <w:p>
       <w:pPr>
         <w:rPr>
-          <w:rFonts w:hint="eastAsia"/>
           <w:sz w:val="24"/>
         </w:rPr>
       </w:pPr>
@@ -6156,208 +5829,6 @@
           <w:sz w:val="24"/>
         </w:rPr>
         <w:t>微小距离</w:t>
-      </w:r>
-      <w:r>
-        <w:rPr>
-          <w:position w:val="-4"/>
-          <w:sz w:val="24"/>
-        </w:rPr>
-        <w:object w:dxaOrig="360" w:dyaOrig="260">
-          <v:shape id="_x0000_i1068" type="#_x0000_t75" style="width:18.2pt;height:13.05pt" o:ole="">
-            <v:imagedata r:id="rId92" o:title=""/>
-          </v:shape>
-          <o:OLEObject Type="Embed" ProgID="Equation.DSMT4" ShapeID="_x0000_i1068" DrawAspect="Content" ObjectID="_1651947299" r:id="rId93"/>
-        </w:object>
-      </w:r>
-      <w:r>
-        <w:rPr>
-          <w:rFonts w:hint="eastAsia"/>
-          <w:sz w:val="24"/>
-        </w:rPr>
-        <w:t>后</w:t>
-      </w:r>
-      <w:r>
-        <w:rPr>
-          <w:rFonts w:hint="eastAsia"/>
-          <w:sz w:val="24"/>
-        </w:rPr>
-        <w:t>使</w:t>
-      </w:r>
-      <w:r>
-        <w:rPr>
-          <w:rFonts w:hint="eastAsia"/>
-          <w:sz w:val="24"/>
-        </w:rPr>
-        <w:t>s</w:t>
-      </w:r>
-      <w:r>
-        <w:rPr>
-          <w:rFonts w:hint="eastAsia"/>
-          <w:sz w:val="24"/>
-        </w:rPr>
-        <w:t>1</w:t>
-      </w:r>
-      <w:r>
-        <w:rPr>
-          <w:rFonts w:hint="eastAsia"/>
-          <w:sz w:val="24"/>
-        </w:rPr>
-        <w:t>(x)</w:t>
-      </w:r>
-      <w:r>
-        <w:rPr>
-          <w:rFonts w:hint="eastAsia"/>
-          <w:sz w:val="24"/>
-        </w:rPr>
-        <w:t>下降最多</w:t>
-      </w:r>
-      <w:r>
-        <w:rPr>
-          <w:rFonts w:hint="eastAsia"/>
-          <w:sz w:val="24"/>
-        </w:rPr>
-        <w:t>的</w:t>
-      </w:r>
-      <w:r>
-        <w:rPr>
-          <w:rFonts w:hint="eastAsia"/>
-          <w:sz w:val="24"/>
-        </w:rPr>
-        <w:t>方向</w:t>
-      </w:r>
-      <w:r>
-        <w:rPr>
-          <w:rFonts w:hint="eastAsia"/>
-          <w:sz w:val="24"/>
-        </w:rPr>
-        <w:t>，并</w:t>
-      </w:r>
-      <w:r>
-        <w:rPr>
-          <w:rFonts w:hint="eastAsia"/>
-          <w:sz w:val="24"/>
-        </w:rPr>
-        <w:t>向该方向</w:t>
-      </w:r>
-      <w:r>
-        <w:rPr>
-          <w:rFonts w:hint="eastAsia"/>
-          <w:sz w:val="24"/>
-        </w:rPr>
-        <w:t>移动</w:t>
-      </w:r>
-      <w:r>
-        <w:rPr>
-          <w:rFonts w:hint="eastAsia"/>
-          <w:sz w:val="24"/>
-        </w:rPr>
-        <w:t>微小距离</w:t>
-      </w:r>
-      <w:r>
-        <w:rPr>
-          <w:rFonts w:hint="eastAsia"/>
-          <w:sz w:val="24"/>
-        </w:rPr>
-        <w:t>；</w:t>
-      </w:r>
-      <w:r>
-        <w:rPr>
-          <w:rFonts w:hint="eastAsia"/>
-          <w:sz w:val="24"/>
-        </w:rPr>
-        <w:t>牛顿法则</w:t>
-      </w:r>
-      <w:r>
-        <w:rPr>
-          <w:rFonts w:hint="eastAsia"/>
-          <w:sz w:val="24"/>
-        </w:rPr>
-        <w:t>在当前点处用</w:t>
-      </w:r>
-      <w:r>
-        <w:rPr>
-          <w:rFonts w:hint="eastAsia"/>
-          <w:sz w:val="24"/>
-        </w:rPr>
-        <w:t>与目标函数曲面</w:t>
-      </w:r>
-      <w:r>
-        <w:rPr>
-          <w:rFonts w:hint="eastAsia"/>
-          <w:sz w:val="24"/>
-        </w:rPr>
-        <w:t>f(x)</w:t>
-      </w:r>
-      <w:r>
-        <w:rPr>
-          <w:rFonts w:hint="eastAsia"/>
-          <w:sz w:val="24"/>
-        </w:rPr>
-        <w:t>相切的</w:t>
-      </w:r>
-      <w:r>
-        <w:rPr>
-          <w:rFonts w:hint="eastAsia"/>
-          <w:sz w:val="24"/>
-        </w:rPr>
-        <w:t>二次曲面</w:t>
-      </w:r>
-      <w:r>
-        <w:rPr>
-          <w:rFonts w:hint="eastAsia"/>
-          <w:sz w:val="24"/>
-        </w:rPr>
-        <w:t>s2(x)</w:t>
-      </w:r>
-      <w:r>
-        <w:rPr>
-          <w:rFonts w:hint="eastAsia"/>
-          <w:sz w:val="24"/>
-        </w:rPr>
-        <w:t>代替</w:t>
-      </w:r>
-      <w:r>
-        <w:rPr>
-          <w:rFonts w:hint="eastAsia"/>
-          <w:sz w:val="24"/>
-        </w:rPr>
-        <w:t>目标函数曲面</w:t>
-      </w:r>
-      <w:r>
-        <w:rPr>
-          <w:rFonts w:hint="eastAsia"/>
-          <w:sz w:val="24"/>
-        </w:rPr>
-        <w:t>，然后在</w:t>
-      </w:r>
-      <w:r>
-        <w:rPr>
-          <w:rFonts w:hint="eastAsia"/>
-          <w:sz w:val="24"/>
-        </w:rPr>
-        <w:t>该二次曲面</w:t>
-      </w:r>
-      <w:r>
-        <w:rPr>
-          <w:rFonts w:hint="eastAsia"/>
-          <w:sz w:val="24"/>
-        </w:rPr>
-        <w:t>上找到</w:t>
-      </w:r>
-    </w:p>
-    <w:p>
-      <w:pPr>
-        <w:rPr>
-          <w:rFonts w:hint="eastAsia"/>
-          <w:sz w:val="24"/>
-        </w:rPr>
-      </w:pPr>
-      <w:r>
-        <w:rPr>
-          <w:rFonts w:hint="eastAsia"/>
-          <w:sz w:val="24"/>
-        </w:rPr>
-        <w:t>移动微小距离</w:t>
       </w:r>
       <w:r>
         <w:rPr>
@@ -6368,7 +5839,7 @@
           <v:shape id="_x0000_i1069" type="#_x0000_t75" style="width:18.2pt;height:13.05pt" o:ole="">
             <v:imagedata r:id="rId92" o:title=""/>
           </v:shape>
-          <o:OLEObject Type="Embed" ProgID="Equation.DSMT4" ShapeID="_x0000_i1069" DrawAspect="Content" ObjectID="_1651947300" r:id="rId94"/>
+          <o:OLEObject Type="Embed" ProgID="Equation.DSMT4" ShapeID="_x0000_i1069" DrawAspect="Content" ObjectID="_1652250148" r:id="rId93"/>
         </w:object>
       </w:r>
       <w:r>
@@ -6376,6 +5847,207 @@
           <w:rFonts w:hint="eastAsia"/>
           <w:sz w:val="24"/>
         </w:rPr>
+        <w:t>后</w:t>
+      </w:r>
+      <w:r>
+        <w:rPr>
+          <w:rFonts w:hint="eastAsia"/>
+          <w:sz w:val="24"/>
+        </w:rPr>
+        <w:t>使</w:t>
+      </w:r>
+      <w:r>
+        <w:rPr>
+          <w:rFonts w:hint="eastAsia"/>
+          <w:sz w:val="24"/>
+        </w:rPr>
+        <w:t>s</w:t>
+      </w:r>
+      <w:r>
+        <w:rPr>
+          <w:rFonts w:hint="eastAsia"/>
+          <w:sz w:val="24"/>
+        </w:rPr>
+        <w:t>1</w:t>
+      </w:r>
+      <w:r>
+        <w:rPr>
+          <w:rFonts w:hint="eastAsia"/>
+          <w:sz w:val="24"/>
+        </w:rPr>
+        <w:t>(x)</w:t>
+      </w:r>
+      <w:r>
+        <w:rPr>
+          <w:rFonts w:hint="eastAsia"/>
+          <w:sz w:val="24"/>
+        </w:rPr>
+        <w:t>下降最多</w:t>
+      </w:r>
+      <w:r>
+        <w:rPr>
+          <w:rFonts w:hint="eastAsia"/>
+          <w:sz w:val="24"/>
+        </w:rPr>
+        <w:t>的</w:t>
+      </w:r>
+      <w:r>
+        <w:rPr>
+          <w:rFonts w:hint="eastAsia"/>
+          <w:sz w:val="24"/>
+        </w:rPr>
+        <w:t>方向</w:t>
+      </w:r>
+      <w:r>
+        <w:rPr>
+          <w:rFonts w:hint="eastAsia"/>
+          <w:sz w:val="24"/>
+        </w:rPr>
+        <w:t>，并</w:t>
+      </w:r>
+      <w:r>
+        <w:rPr>
+          <w:rFonts w:hint="eastAsia"/>
+          <w:sz w:val="24"/>
+        </w:rPr>
+        <w:t>向该方向</w:t>
+      </w:r>
+      <w:r>
+        <w:rPr>
+          <w:rFonts w:hint="eastAsia"/>
+          <w:sz w:val="24"/>
+        </w:rPr>
+        <w:t>移动</w:t>
+      </w:r>
+      <w:r>
+        <w:rPr>
+          <w:rFonts w:hint="eastAsia"/>
+          <w:sz w:val="24"/>
+        </w:rPr>
+        <w:t>微小距离</w:t>
+      </w:r>
+      <w:r>
+        <w:rPr>
+          <w:rFonts w:hint="eastAsia"/>
+          <w:sz w:val="24"/>
+        </w:rPr>
+        <w:t>；</w:t>
+      </w:r>
+      <w:r>
+        <w:rPr>
+          <w:rFonts w:hint="eastAsia"/>
+          <w:sz w:val="24"/>
+        </w:rPr>
+        <w:t>牛顿法则</w:t>
+      </w:r>
+      <w:r>
+        <w:rPr>
+          <w:rFonts w:hint="eastAsia"/>
+          <w:sz w:val="24"/>
+        </w:rPr>
+        <w:t>在当前点处用</w:t>
+      </w:r>
+      <w:r>
+        <w:rPr>
+          <w:rFonts w:hint="eastAsia"/>
+          <w:sz w:val="24"/>
+        </w:rPr>
+        <w:t>与目标函数曲面</w:t>
+      </w:r>
+      <w:r>
+        <w:rPr>
+          <w:rFonts w:hint="eastAsia"/>
+          <w:sz w:val="24"/>
+        </w:rPr>
+        <w:t>f(x)</w:t>
+      </w:r>
+      <w:r>
+        <w:rPr>
+          <w:rFonts w:hint="eastAsia"/>
+          <w:sz w:val="24"/>
+        </w:rPr>
+        <w:t>相切的</w:t>
+      </w:r>
+      <w:r>
+        <w:rPr>
+          <w:rFonts w:hint="eastAsia"/>
+          <w:sz w:val="24"/>
+        </w:rPr>
+        <w:t>二次曲面</w:t>
+      </w:r>
+      <w:r>
+        <w:rPr>
+          <w:rFonts w:hint="eastAsia"/>
+          <w:sz w:val="24"/>
+        </w:rPr>
+        <w:t>s2(x)</w:t>
+      </w:r>
+      <w:r>
+        <w:rPr>
+          <w:rFonts w:hint="eastAsia"/>
+          <w:sz w:val="24"/>
+        </w:rPr>
+        <w:t>代替</w:t>
+      </w:r>
+      <w:r>
+        <w:rPr>
+          <w:rFonts w:hint="eastAsia"/>
+          <w:sz w:val="24"/>
+        </w:rPr>
+        <w:t>目标函数曲面</w:t>
+      </w:r>
+      <w:r>
+        <w:rPr>
+          <w:rFonts w:hint="eastAsia"/>
+          <w:sz w:val="24"/>
+        </w:rPr>
+        <w:t>，然后在</w:t>
+      </w:r>
+      <w:r>
+        <w:rPr>
+          <w:rFonts w:hint="eastAsia"/>
+          <w:sz w:val="24"/>
+        </w:rPr>
+        <w:t>该二次曲面</w:t>
+      </w:r>
+      <w:r>
+        <w:rPr>
+          <w:rFonts w:hint="eastAsia"/>
+          <w:sz w:val="24"/>
+        </w:rPr>
+        <w:t>上找到</w:t>
+      </w:r>
+    </w:p>
+    <w:p>
+      <w:pPr>
+        <w:rPr>
+          <w:sz w:val="24"/>
+        </w:rPr>
+      </w:pPr>
+      <w:r>
+        <w:rPr>
+          <w:rFonts w:hint="eastAsia"/>
+          <w:sz w:val="24"/>
+        </w:rPr>
+        <w:t>移动微小距离</w:t>
+      </w:r>
+      <w:r>
+        <w:rPr>
+          <w:position w:val="-4"/>
+          <w:sz w:val="24"/>
+        </w:rPr>
+        <w:object w:dxaOrig="360" w:dyaOrig="260">
+          <v:shape id="_x0000_i1070" type="#_x0000_t75" style="width:18.2pt;height:13.05pt" o:ole="">
+            <v:imagedata r:id="rId92" o:title=""/>
+          </v:shape>
+          <o:OLEObject Type="Embed" ProgID="Equation.DSMT4" ShapeID="_x0000_i1070" DrawAspect="Content" ObjectID="_1652250149" r:id="rId94"/>
+        </w:object>
+      </w:r>
+      <w:r>
+        <w:rPr>
+          <w:rFonts w:hint="eastAsia"/>
+          <w:sz w:val="24"/>
+        </w:rPr>
         <w:t>后使</w:t>
       </w:r>
       <w:r>
@@ -6396,7 +6068,6 @@
     <w:p>
       <w:pPr>
         <w:rPr>
-          <w:rFonts w:hint="eastAsia"/>
           <w:sz w:val="24"/>
         </w:rPr>
       </w:pPr>
@@ -6439,7 +6110,6 @@
     <w:p>
       <w:pPr>
         <w:rPr>
-          <w:rFonts w:hint="eastAsia"/>
           <w:sz w:val="24"/>
         </w:rPr>
       </w:pPr>
@@ -6454,7 +6124,6 @@
     <w:p>
       <w:pPr>
         <w:rPr>
-          <w:rFonts w:hint="eastAsia"/>
           <w:sz w:val="24"/>
         </w:rPr>
       </w:pPr>
@@ -6463,7 +6132,6 @@
       <w:pPr>
         <w:jc w:val="center"/>
         <w:rPr>
-          <w:rFonts w:hint="eastAsia"/>
           <w:sz w:val="24"/>
         </w:rPr>
       </w:pPr>
@@ -6526,29 +6194,28 @@
       <w:pPr>
         <w:jc w:val="center"/>
         <w:rPr>
+          <w:rFonts w:ascii="微软雅黑" w:eastAsia="微软雅黑" w:hAnsi="微软雅黑"/>
+          <w:szCs w:val="21"/>
+        </w:rPr>
+      </w:pPr>
+      <w:r>
+        <w:rPr>
           <w:rFonts w:ascii="微软雅黑" w:eastAsia="微软雅黑" w:hAnsi="微软雅黑" w:hint="eastAsia"/>
           <w:szCs w:val="21"/>
         </w:rPr>
-      </w:pPr>
+        <w:t xml:space="preserve">图4 </w:t>
+      </w:r>
       <w:r>
         <w:rPr>
           <w:rFonts w:ascii="微软雅黑" w:eastAsia="微软雅黑" w:hAnsi="微软雅黑" w:hint="eastAsia"/>
           <w:szCs w:val="21"/>
         </w:rPr>
-        <w:t xml:space="preserve">图4 </w:t>
-      </w:r>
-      <w:r>
-        <w:rPr>
-          <w:rFonts w:ascii="微软雅黑" w:eastAsia="微软雅黑" w:hAnsi="微软雅黑" w:hint="eastAsia"/>
-          <w:szCs w:val="21"/>
-        </w:rPr>
         <w:t>梯度下降法与牛顿法的路径对比</w:t>
       </w:r>
     </w:p>
     <w:p>
       <w:pPr>
         <w:rPr>
-          <w:rFonts w:hint="eastAsia"/>
           <w:sz w:val="24"/>
         </w:rPr>
       </w:pPr>
@@ -6570,7 +6237,6 @@
     <w:p>
       <w:pPr>
         <w:rPr>
-          <w:rFonts w:hint="eastAsia"/>
           <w:sz w:val="24"/>
         </w:rPr>
       </w:pPr>
@@ -6587,10 +6253,10 @@
           <w:sz w:val="24"/>
         </w:rPr>
         <w:object w:dxaOrig="2600" w:dyaOrig="680">
-          <v:shape id="_x0000_i1070" type="#_x0000_t75" style="width:130.15pt;height:34pt" o:ole="">
+          <v:shape id="_x0000_i1071" type="#_x0000_t75" style="width:130.15pt;height:34pt" o:ole="">
             <v:imagedata r:id="rId23" o:title=""/>
           </v:shape>
-          <o:OLEObject Type="Embed" ProgID="Equation.DSMT4" ShapeID="_x0000_i1070" DrawAspect="Content" ObjectID="_1651947301" r:id="rId96"/>
+          <o:OLEObject Type="Embed" ProgID="Equation.DSMT4" ShapeID="_x0000_i1071" DrawAspect="Content" ObjectID="_1652250150" r:id="rId96"/>
         </w:object>
       </w:r>
       <w:r>
@@ -6625,7 +6291,6 @@
     <w:p>
       <w:pPr>
         <w:rPr>
-          <w:rFonts w:hint="eastAsia"/>
           <w:sz w:val="24"/>
         </w:rPr>
       </w:pPr>
@@ -6656,17 +6321,16 @@
           <w:sz w:val="24"/>
         </w:rPr>
         <w:object w:dxaOrig="2760" w:dyaOrig="680">
-          <v:shape id="_x0000_i1071" type="#_x0000_t75" style="width:138.05pt;height:34pt" o:ole="">
+          <v:shape id="_x0000_i1072" type="#_x0000_t75" style="width:138.05pt;height:34pt" o:ole="">
             <v:imagedata r:id="rId97" o:title=""/>
           </v:shape>
-          <o:OLEObject Type="Embed" ProgID="Equation.DSMT4" ShapeID="_x0000_i1071" DrawAspect="Content" ObjectID="_1651947302" r:id="rId98"/>
+          <o:OLEObject Type="Embed" ProgID="Equation.DSMT4" ShapeID="_x0000_i1072" DrawAspect="Content" ObjectID="_1652250151" r:id="rId98"/>
         </w:object>
       </w:r>
     </w:p>
     <w:p>
       <w:pPr>
         <w:rPr>
-          <w:rFonts w:hint="eastAsia"/>
           <w:sz w:val="24"/>
         </w:rPr>
       </w:pPr>
@@ -6712,17 +6376,16 @@
           <w:sz w:val="24"/>
         </w:rPr>
         <w:object w:dxaOrig="2820" w:dyaOrig="680">
-          <v:shape id="_x0000_i1072" type="#_x0000_t75" style="width:140.85pt;height:34pt" o:ole="">
+          <v:shape id="_x0000_i1073" type="#_x0000_t75" style="width:140.85pt;height:34pt" o:ole="">
             <v:imagedata r:id="rId99" o:title=""/>
           </v:shape>
-          <o:OLEObject Type="Embed" ProgID="Equation.DSMT4" ShapeID="_x0000_i1072" DrawAspect="Content" ObjectID="_1651947303" r:id="rId100"/>
+          <o:OLEObject Type="Embed" ProgID="Equation.DSMT4" ShapeID="_x0000_i1073" DrawAspect="Content" ObjectID="_1652250152" r:id="rId100"/>
         </w:object>
       </w:r>
     </w:p>
     <w:p>
       <w:pPr>
         <w:rPr>
-          <w:rFonts w:hint="eastAsia"/>
           <w:sz w:val="24"/>
         </w:rPr>
       </w:pPr>
@@ -6774,17 +6437,16 @@
           <w:sz w:val="24"/>
         </w:rPr>
         <w:object w:dxaOrig="400" w:dyaOrig="300">
-          <v:shape id="_x0000_i1073" type="#_x0000_t75" style="width:20.2pt;height:15.05pt" o:ole="">
+          <v:shape id="_x0000_i1074" type="#_x0000_t75" style="width:20.2pt;height:15.05pt" o:ole="">
             <v:imagedata r:id="rId101" o:title=""/>
           </v:shape>
-          <o:OLEObject Type="Embed" ProgID="Equation.DSMT4" ShapeID="_x0000_i1073" DrawAspect="Content" ObjectID="_1651947304" r:id="rId102"/>
+          <o:OLEObject Type="Embed" ProgID="Equation.DSMT4" ShapeID="_x0000_i1074" DrawAspect="Content" ObjectID="_1652250153" r:id="rId102"/>
         </w:object>
       </w:r>
     </w:p>
     <w:p>
       <w:pPr>
         <w:rPr>
-          <w:rFonts w:hint="eastAsia"/>
           <w:sz w:val="24"/>
         </w:rPr>
       </w:pPr>
@@ -6815,17 +6477,16 @@
           <w:sz w:val="24"/>
         </w:rPr>
         <w:object w:dxaOrig="1340" w:dyaOrig="360">
-          <v:shape id="_x0000_i1074" type="#_x0000_t75" style="width:66.85pt;height:18.2pt" o:ole="">
+          <v:shape id="_x0000_i1075" type="#_x0000_t75" style="width:66.85pt;height:18.2pt" o:ole="">
             <v:imagedata r:id="rId103" o:title=""/>
           </v:shape>
-          <o:OLEObject Type="Embed" ProgID="Equation.DSMT4" ShapeID="_x0000_i1074" DrawAspect="Content" ObjectID="_1651947305" r:id="rId104"/>
+          <o:OLEObject Type="Embed" ProgID="Equation.DSMT4" ShapeID="_x0000_i1075" DrawAspect="Content" ObjectID="_1652250154" r:id="rId104"/>
         </w:object>
       </w:r>
     </w:p>
     <w:p>
       <w:pPr>
         <w:rPr>
-          <w:rFonts w:hint="eastAsia"/>
           <w:sz w:val="24"/>
         </w:rPr>
       </w:pPr>
@@ -6904,7 +6565,6 @@
     <w:p>
       <w:pPr>
         <w:rPr>
-          <w:rFonts w:hint="eastAsia"/>
           <w:sz w:val="24"/>
         </w:rPr>
       </w:pPr>
@@ -6954,15 +6614,13 @@
     <w:p>
       <w:pPr>
         <w:rPr>
-          <w:rFonts w:hint="eastAsia"/>
-          <w:sz w:val="24"/>
-        </w:rPr>
-      </w:pPr>
-    </w:p>
-    <w:p>
-      <w:pPr>
-        <w:rPr>
-          <w:rFonts w:hint="eastAsia"/>
+          <w:sz w:val="24"/>
+        </w:rPr>
+      </w:pPr>
+    </w:p>
+    <w:p>
+      <w:pPr>
+        <w:rPr>
           <w:b/>
           <w:sz w:val="24"/>
         </w:rPr>
@@ -6995,7 +6653,6 @@
     <w:p>
       <w:pPr>
         <w:rPr>
-          <w:rFonts w:hint="eastAsia"/>
           <w:sz w:val="24"/>
         </w:rPr>
       </w:pPr>
@@ -7087,7 +6744,6 @@
     <w:p>
       <w:pPr>
         <w:rPr>
-          <w:rFonts w:hint="eastAsia"/>
           <w:sz w:val="24"/>
         </w:rPr>
       </w:pPr>
@@ -7102,7 +6758,6 @@
     <w:p>
       <w:pPr>
         <w:rPr>
-          <w:rFonts w:hint="eastAsia"/>
           <w:sz w:val="24"/>
         </w:rPr>
       </w:pPr>
@@ -7167,23 +6822,7 @@
           <w:rFonts w:hint="eastAsia"/>
           <w:sz w:val="24"/>
         </w:rPr>
-        <w:t>但它们都满足“拟牛顿条件”，拟</w:t>
-      </w:r>
-      <w:proofErr w:type="gramStart"/>
-      <w:r>
-        <w:rPr>
-          <w:rFonts w:hint="eastAsia"/>
-          <w:sz w:val="24"/>
-        </w:rPr>
-        <w:t>牛顿条件</w:t>
-      </w:r>
-      <w:proofErr w:type="gramEnd"/>
-      <w:r>
-        <w:rPr>
-          <w:rFonts w:hint="eastAsia"/>
-          <w:sz w:val="24"/>
-        </w:rPr>
-        <w:t>是</w:t>
+        <w:t>但它们都满足“拟牛顿条件”，拟牛顿条件是</w:t>
       </w:r>
       <w:r>
         <w:rPr>
@@ -7231,7 +6870,6 @@
     <w:p>
       <w:pPr>
         <w:rPr>
-          <w:rFonts w:hint="eastAsia"/>
           <w:sz w:val="24"/>
         </w:rPr>
       </w:pPr>
@@ -7268,23 +6906,7 @@
           <w:rFonts w:hint="eastAsia"/>
           <w:sz w:val="24"/>
         </w:rPr>
-        <w:t>代表了目标函数的</w:t>
-      </w:r>
-      <w:proofErr w:type="gramStart"/>
-      <w:r>
-        <w:rPr>
-          <w:rFonts w:hint="eastAsia"/>
-          <w:sz w:val="24"/>
-        </w:rPr>
-        <w:t>二阶偏导</w:t>
-      </w:r>
-      <w:proofErr w:type="gramEnd"/>
-      <w:r>
-        <w:rPr>
-          <w:rFonts w:hint="eastAsia"/>
-          <w:sz w:val="24"/>
-        </w:rPr>
-        <w:t>，所以</w:t>
+        <w:t>代表了目标函数的二阶偏导，所以</w:t>
       </w:r>
       <w:r>
         <w:rPr>
@@ -7298,7 +6920,6 @@
       <w:pPr>
         <w:jc w:val="center"/>
         <w:rPr>
-          <w:rFonts w:hint="eastAsia"/>
           <w:sz w:val="24"/>
         </w:rPr>
       </w:pPr>
@@ -7311,14 +6932,13 @@
           <v:shape id="_x0000_i1076" type="#_x0000_t75" style="width:162.2pt;height:18.2pt" o:ole="">
             <v:imagedata r:id="rId105" o:title=""/>
           </v:shape>
-          <o:OLEObject Type="Embed" ProgID="Equation.DSMT4" ShapeID="_x0000_i1076" DrawAspect="Content" ObjectID="_1651947306" r:id="rId106"/>
+          <o:OLEObject Type="Embed" ProgID="Equation.DSMT4" ShapeID="_x0000_i1076" DrawAspect="Content" ObjectID="_1652250155" r:id="rId106"/>
         </w:object>
       </w:r>
     </w:p>
     <w:p>
       <w:pPr>
         <w:rPr>
-          <w:rFonts w:hint="eastAsia"/>
           <w:sz w:val="24"/>
         </w:rPr>
       </w:pPr>
@@ -7403,7 +7023,6 @@
     <w:p>
       <w:pPr>
         <w:rPr>
-          <w:rFonts w:hint="eastAsia"/>
           <w:sz w:val="24"/>
         </w:rPr>
       </w:pPr>
@@ -7419,7 +7038,6 @@
       <w:pPr>
         <w:jc w:val="center"/>
         <w:rPr>
-          <w:rFonts w:hint="eastAsia"/>
           <w:sz w:val="24"/>
         </w:rPr>
       </w:pPr>
@@ -7432,14 +7050,13 @@
           <v:shape id="_x0000_i1077" type="#_x0000_t75" style="width:168.15pt;height:19pt" o:ole="">
             <v:imagedata r:id="rId107" o:title=""/>
           </v:shape>
-          <o:OLEObject Type="Embed" ProgID="Equation.DSMT4" ShapeID="_x0000_i1077" DrawAspect="Content" ObjectID="_1651947307" r:id="rId108"/>
+          <o:OLEObject Type="Embed" ProgID="Equation.DSMT4" ShapeID="_x0000_i1077" DrawAspect="Content" ObjectID="_1652250156" r:id="rId108"/>
         </w:object>
       </w:r>
     </w:p>
     <w:p>
       <w:pPr>
         <w:rPr>
-          <w:rFonts w:hint="eastAsia"/>
           <w:sz w:val="24"/>
         </w:rPr>
       </w:pPr>
@@ -7461,15 +7078,13 @@
     <w:p>
       <w:pPr>
         <w:rPr>
-          <w:rFonts w:hint="eastAsia"/>
-          <w:sz w:val="24"/>
-        </w:rPr>
-      </w:pPr>
-    </w:p>
-    <w:p>
-      <w:pPr>
-        <w:rPr>
-          <w:rFonts w:hint="eastAsia"/>
+          <w:sz w:val="24"/>
+        </w:rPr>
+      </w:pPr>
+    </w:p>
+    <w:p>
+      <w:pPr>
+        <w:rPr>
           <w:sz w:val="24"/>
         </w:rPr>
       </w:pPr>
@@ -7512,7 +7127,6 @@
     <w:p>
       <w:pPr>
         <w:rPr>
-          <w:rFonts w:hint="eastAsia"/>
           <w:sz w:val="24"/>
         </w:rPr>
       </w:pPr>
@@ -7566,7 +7180,7 @@
           <v:shape id="_x0000_i1078" type="#_x0000_t75" style="width:20.2pt;height:15.05pt" o:ole="">
             <v:imagedata r:id="rId109" o:title=""/>
           </v:shape>
-          <o:OLEObject Type="Embed" ProgID="Equation.DSMT4" ShapeID="_x0000_i1078" DrawAspect="Content" ObjectID="_1651947308" r:id="rId110"/>
+          <o:OLEObject Type="Embed" ProgID="Equation.DSMT4" ShapeID="_x0000_i1078" DrawAspect="Content" ObjectID="_1652250157" r:id="rId110"/>
         </w:object>
       </w:r>
       <w:r>
@@ -7595,7 +7209,6 @@
       <w:pPr>
         <w:jc w:val="center"/>
         <w:rPr>
-          <w:rFonts w:hint="eastAsia"/>
           <w:sz w:val="24"/>
         </w:rPr>
       </w:pPr>
@@ -7608,14 +7221,13 @@
           <v:shape id="_x0000_i1079" type="#_x0000_t75" style="width:138.85pt;height:36pt" o:ole="">
             <v:imagedata r:id="rId111" o:title=""/>
           </v:shape>
-          <o:OLEObject Type="Embed" ProgID="Equation.DSMT4" ShapeID="_x0000_i1079" DrawAspect="Content" ObjectID="_1651947309" r:id="rId112"/>
+          <o:OLEObject Type="Embed" ProgID="Equation.DSMT4" ShapeID="_x0000_i1079" DrawAspect="Content" ObjectID="_1652250158" r:id="rId112"/>
         </w:object>
       </w:r>
     </w:p>
     <w:p>
       <w:pPr>
         <w:rPr>
-          <w:rFonts w:hint="eastAsia"/>
           <w:sz w:val="24"/>
         </w:rPr>
       </w:pPr>
@@ -7635,7 +7247,7 @@
           <v:shape id="_x0000_i1080" type="#_x0000_t75" style="width:58.15pt;height:18.2pt" o:ole="">
             <v:imagedata r:id="rId113" o:title=""/>
           </v:shape>
-          <o:OLEObject Type="Embed" ProgID="Equation.DSMT4" ShapeID="_x0000_i1080" DrawAspect="Content" ObjectID="_1651947310" r:id="rId114"/>
+          <o:OLEObject Type="Embed" ProgID="Equation.DSMT4" ShapeID="_x0000_i1080" DrawAspect="Content" ObjectID="_1652250159" r:id="rId114"/>
         </w:object>
       </w:r>
       <w:r>
@@ -7654,7 +7266,7 @@
           <v:shape id="_x0000_i1081" type="#_x0000_t75" style="width:58.15pt;height:18.2pt" o:ole="">
             <v:imagedata r:id="rId115" o:title=""/>
           </v:shape>
-          <o:OLEObject Type="Embed" ProgID="Equation.DSMT4" ShapeID="_x0000_i1081" DrawAspect="Content" ObjectID="_1651947311" r:id="rId116"/>
+          <o:OLEObject Type="Embed" ProgID="Equation.DSMT4" ShapeID="_x0000_i1081" DrawAspect="Content" ObjectID="_1652250160" r:id="rId116"/>
         </w:object>
       </w:r>
       <w:r>
@@ -7668,15 +7280,13 @@
     <w:p>
       <w:pPr>
         <w:rPr>
-          <w:rFonts w:hint="eastAsia"/>
-          <w:sz w:val="24"/>
-        </w:rPr>
-      </w:pPr>
-    </w:p>
-    <w:p>
-      <w:pPr>
-        <w:rPr>
-          <w:rFonts w:hint="eastAsia"/>
+          <w:sz w:val="24"/>
+        </w:rPr>
+      </w:pPr>
+    </w:p>
+    <w:p>
+      <w:pPr>
+        <w:rPr>
           <w:sz w:val="24"/>
         </w:rPr>
       </w:pPr>
@@ -7719,7 +7329,6 @@
     <w:p>
       <w:pPr>
         <w:rPr>
-          <w:rFonts w:hint="eastAsia"/>
           <w:sz w:val="24"/>
         </w:rPr>
       </w:pPr>
@@ -7784,10 +7393,10 @@
           <w:position w:val="-4"/>
         </w:rPr>
         <w:object w:dxaOrig="260" w:dyaOrig="260">
-          <v:shape id="_x0000_i1085" type="#_x0000_t75" style="width:13.05pt;height:13.05pt" o:ole="">
+          <v:shape id="_x0000_i1082" type="#_x0000_t75" style="width:13.05pt;height:13.05pt" o:ole="">
             <v:imagedata r:id="rId117" o:title=""/>
           </v:shape>
-          <o:OLEObject Type="Embed" ProgID="Equation.DSMT4" ShapeID="_x0000_i1085" DrawAspect="Content" ObjectID="_1651947312" r:id="rId118"/>
+          <o:OLEObject Type="Embed" ProgID="Equation.DSMT4" ShapeID="_x0000_i1082" DrawAspect="Content" ObjectID="_1652250161" r:id="rId118"/>
         </w:object>
       </w:r>
       <w:r>
@@ -7844,7 +7453,6 @@
       <w:pPr>
         <w:jc w:val="center"/>
         <w:rPr>
-          <w:rFonts w:hint="eastAsia"/>
           <w:sz w:val="24"/>
         </w:rPr>
       </w:pPr>
@@ -7854,17 +7462,16 @@
           <w:sz w:val="24"/>
         </w:rPr>
         <w:object w:dxaOrig="2700" w:dyaOrig="720">
-          <v:shape id="_x0000_i1082" type="#_x0000_t75" style="width:134.9pt;height:36pt" o:ole="">
+          <v:shape id="_x0000_i1083" type="#_x0000_t75" style="width:134.9pt;height:36pt" o:ole="">
             <v:imagedata r:id="rId119" o:title=""/>
           </v:shape>
-          <o:OLEObject Type="Embed" ProgID="Equation.DSMT4" ShapeID="_x0000_i1082" DrawAspect="Content" ObjectID="_1651947313" r:id="rId120"/>
+          <o:OLEObject Type="Embed" ProgID="Equation.DSMT4" ShapeID="_x0000_i1083" DrawAspect="Content" ObjectID="_1652250162" r:id="rId120"/>
         </w:object>
       </w:r>
     </w:p>
     <w:p>
       <w:pPr>
         <w:rPr>
-          <w:rFonts w:hint="eastAsia"/>
           <w:sz w:val="24"/>
         </w:rPr>
       </w:pPr>
@@ -7882,10 +7489,10 @@
           <w:sz w:val="24"/>
         </w:rPr>
         <w:object w:dxaOrig="260" w:dyaOrig="360">
-          <v:shape id="_x0000_i1083" type="#_x0000_t75" style="width:13.05pt;height:18.2pt" o:ole="">
+          <v:shape id="_x0000_i1084" type="#_x0000_t75" style="width:13.05pt;height:18.2pt" o:ole="">
             <v:imagedata r:id="rId121" o:title=""/>
           </v:shape>
-          <o:OLEObject Type="Embed" ProgID="Equation.DSMT4" ShapeID="_x0000_i1083" DrawAspect="Content" ObjectID="_1651947314" r:id="rId122"/>
+          <o:OLEObject Type="Embed" ProgID="Equation.DSMT4" ShapeID="_x0000_i1084" DrawAspect="Content" ObjectID="_1652250163" r:id="rId122"/>
         </w:object>
       </w:r>
       <w:r>
@@ -7901,10 +7508,10 @@
           <w:sz w:val="24"/>
         </w:rPr>
         <w:object w:dxaOrig="240" w:dyaOrig="360">
-          <v:shape id="_x0000_i1084" type="#_x0000_t75" style="width:11.85pt;height:18.2pt" o:ole="">
+          <v:shape id="_x0000_i1085" type="#_x0000_t75" style="width:11.85pt;height:18.2pt" o:ole="">
             <v:imagedata r:id="rId123" o:title=""/>
           </v:shape>
-          <o:OLEObject Type="Embed" ProgID="Equation.DSMT4" ShapeID="_x0000_i1084" DrawAspect="Content" ObjectID="_1651947315" r:id="rId124"/>
+          <o:OLEObject Type="Embed" ProgID="Equation.DSMT4" ShapeID="_x0000_i1085" DrawAspect="Content" ObjectID="_1652250164" r:id="rId124"/>
         </w:object>
       </w:r>
       <w:r>
@@ -7986,7 +7593,7 @@
           <v:shape id="_x0000_i1086" type="#_x0000_t75" style="width:13.05pt;height:18.2pt" o:ole="">
             <v:imagedata r:id="rId121" o:title=""/>
           </v:shape>
-          <o:OLEObject Type="Embed" ProgID="Equation.DSMT4" ShapeID="_x0000_i1086" DrawAspect="Content" ObjectID="_1651947316" r:id="rId125"/>
+          <o:OLEObject Type="Embed" ProgID="Equation.DSMT4" ShapeID="_x0000_i1086" DrawAspect="Content" ObjectID="_1652250165" r:id="rId125"/>
         </w:object>
       </w:r>
       <w:r>
@@ -8005,7 +7612,7 @@
           <v:shape id="_x0000_i1087" type="#_x0000_t75" style="width:11.85pt;height:18.2pt" o:ole="">
             <v:imagedata r:id="rId123" o:title=""/>
           </v:shape>
-          <o:OLEObject Type="Embed" ProgID="Equation.DSMT4" ShapeID="_x0000_i1087" DrawAspect="Content" ObjectID="_1651947317" r:id="rId126"/>
+          <o:OLEObject Type="Embed" ProgID="Equation.DSMT4" ShapeID="_x0000_i1087" DrawAspect="Content" ObjectID="_1652250166" r:id="rId126"/>
         </w:object>
       </w:r>
       <w:r>
@@ -8019,7 +7626,6 @@
     <w:p>
       <w:pPr>
         <w:rPr>
-          <w:rFonts w:hint="eastAsia"/>
           <w:sz w:val="24"/>
         </w:rPr>
       </w:pPr>
@@ -8073,7 +7679,7 @@
           <v:shape id="_x0000_i1088" type="#_x0000_t75" style="width:20.2pt;height:15.05pt" o:ole="">
             <v:imagedata r:id="rId109" o:title=""/>
           </v:shape>
-          <o:OLEObject Type="Embed" ProgID="Equation.DSMT4" ShapeID="_x0000_i1088" DrawAspect="Content" ObjectID="_1651947318" r:id="rId127"/>
+          <o:OLEObject Type="Embed" ProgID="Equation.DSMT4" ShapeID="_x0000_i1088" DrawAspect="Content" ObjectID="_1652250167" r:id="rId127"/>
         </w:object>
       </w:r>
       <w:r>
@@ -8102,7 +7708,6 @@
       <w:pPr>
         <w:jc w:val="center"/>
         <w:rPr>
-          <w:rFonts w:hint="eastAsia"/>
           <w:sz w:val="24"/>
         </w:rPr>
       </w:pPr>
@@ -8115,22 +7720,20 @@
           <v:shape id="_x0000_i1089" type="#_x0000_t75" style="width:183.95pt;height:36pt" o:ole="">
             <v:imagedata r:id="rId128" o:title=""/>
           </v:shape>
-          <o:OLEObject Type="Embed" ProgID="Equation.DSMT4" ShapeID="_x0000_i1089" DrawAspect="Content" ObjectID="_1651947319" r:id="rId129"/>
+          <o:OLEObject Type="Embed" ProgID="Equation.DSMT4" ShapeID="_x0000_i1089" DrawAspect="Content" ObjectID="_1652250168" r:id="rId129"/>
         </w:object>
       </w:r>
     </w:p>
     <w:p>
       <w:pPr>
         <w:rPr>
-          <w:rFonts w:hint="eastAsia"/>
-          <w:sz w:val="24"/>
-        </w:rPr>
-      </w:pPr>
-    </w:p>
-    <w:p>
-      <w:pPr>
-        <w:rPr>
-          <w:rFonts w:hint="eastAsia"/>
+          <w:sz w:val="24"/>
+        </w:rPr>
+      </w:pPr>
+    </w:p>
+    <w:p>
+      <w:pPr>
+        <w:rPr>
           <w:sz w:val="24"/>
         </w:rPr>
       </w:pPr>
@@ -8173,7 +7776,6 @@
     <w:p>
       <w:pPr>
         <w:rPr>
-          <w:rFonts w:hint="eastAsia"/>
           <w:sz w:val="24"/>
         </w:rPr>
       </w:pPr>
@@ -8219,21 +7821,12 @@
         </w:rPr>
         <w:t>G</w:t>
       </w:r>
-      <w:proofErr w:type="gramStart"/>
-      <w:r>
-        <w:rPr>
-          <w:rFonts w:hint="eastAsia"/>
-          <w:sz w:val="24"/>
-        </w:rPr>
-        <w:t>的阶数是</w:t>
-      </w:r>
-      <w:proofErr w:type="gramEnd"/>
-      <w:r>
-        <w:rPr>
-          <w:rFonts w:hint="eastAsia"/>
-          <w:sz w:val="24"/>
-        </w:rPr>
-        <w:t>模型参数的个数。</w:t>
+      <w:r>
+        <w:rPr>
+          <w:rFonts w:hint="eastAsia"/>
+          <w:sz w:val="24"/>
+        </w:rPr>
+        <w:t>的阶数是模型参数的个数。</w:t>
       </w:r>
       <w:r>
         <w:rPr>
@@ -8309,7 +7902,6 @@
     <w:p>
       <w:pPr>
         <w:rPr>
-          <w:rFonts w:hint="eastAsia"/>
           <w:sz w:val="24"/>
         </w:rPr>
       </w:pPr>
@@ -8350,7 +7942,7 @@
           <v:shape id="_x0000_i1090" type="#_x0000_t75" style="width:11.1pt;height:13.85pt" o:ole="">
             <v:imagedata r:id="rId130" o:title=""/>
           </v:shape>
-          <o:OLEObject Type="Embed" ProgID="Equation.DSMT4" ShapeID="_x0000_i1090" DrawAspect="Content" ObjectID="_1651947320" r:id="rId131"/>
+          <o:OLEObject Type="Embed" ProgID="Equation.DSMT4" ShapeID="_x0000_i1090" DrawAspect="Content" ObjectID="_1652250169" r:id="rId131"/>
         </w:object>
       </w:r>
       <w:r>
@@ -8411,7 +8003,7 @@
           <v:shape id="_x0000_i1091" type="#_x0000_t75" style="width:11.1pt;height:13.85pt" o:ole="">
             <v:imagedata r:id="rId130" o:title=""/>
           </v:shape>
-          <o:OLEObject Type="Embed" ProgID="Equation.DSMT4" ShapeID="_x0000_i1091" DrawAspect="Content" ObjectID="_1651947321" r:id="rId132"/>
+          <o:OLEObject Type="Embed" ProgID="Equation.DSMT4" ShapeID="_x0000_i1091" DrawAspect="Content" ObjectID="_1652250170" r:id="rId132"/>
         </w:object>
       </w:r>
       <w:r>
@@ -8425,15 +8017,13 @@
     <w:p>
       <w:pPr>
         <w:rPr>
-          <w:rFonts w:hint="eastAsia"/>
-          <w:sz w:val="24"/>
-        </w:rPr>
-      </w:pPr>
-    </w:p>
-    <w:p>
-      <w:pPr>
-        <w:rPr>
-          <w:rFonts w:hint="eastAsia"/>
+          <w:sz w:val="24"/>
+        </w:rPr>
+      </w:pPr>
+    </w:p>
+    <w:p>
+      <w:pPr>
+        <w:rPr>
           <w:b/>
           <w:sz w:val="24"/>
         </w:rPr>
@@ -8466,7 +8056,6 @@
     <w:p>
       <w:pPr>
         <w:rPr>
-          <w:rFonts w:hint="eastAsia"/>
           <w:sz w:val="24"/>
         </w:rPr>
       </w:pPr>
@@ -8503,23 +8092,7 @@
           <w:rFonts w:hint="eastAsia"/>
           <w:sz w:val="24"/>
         </w:rPr>
-        <w:t>但是实际中共</w:t>
-      </w:r>
-      <w:proofErr w:type="gramStart"/>
-      <w:r>
-        <w:rPr>
-          <w:rFonts w:hint="eastAsia"/>
-          <w:sz w:val="24"/>
-        </w:rPr>
-        <w:t>轭</w:t>
-      </w:r>
-      <w:proofErr w:type="gramEnd"/>
-      <w:r>
-        <w:rPr>
-          <w:rFonts w:hint="eastAsia"/>
-          <w:sz w:val="24"/>
-        </w:rPr>
-        <w:t>梯度法</w:t>
+        <w:t>但是实际中共轭梯度法</w:t>
       </w:r>
       <w:r>
         <w:rPr>
@@ -8560,7 +8133,6 @@
     <w:p>
       <w:pPr>
         <w:rPr>
-          <w:rFonts w:hint="eastAsia"/>
           <w:sz w:val="24"/>
         </w:rPr>
       </w:pPr>
@@ -8743,7 +8315,6 @@
     <w:p>
       <w:pPr>
         <w:rPr>
-          <w:rFonts w:hint="eastAsia"/>
           <w:sz w:val="24"/>
         </w:rPr>
       </w:pPr>
@@ -8766,23 +8337,7 @@
           <w:rFonts w:hint="eastAsia"/>
           <w:sz w:val="24"/>
         </w:rPr>
-        <w:t>每一次</w:t>
-      </w:r>
-      <w:proofErr w:type="gramStart"/>
-      <w:r>
-        <w:rPr>
-          <w:rFonts w:hint="eastAsia"/>
-          <w:sz w:val="24"/>
-        </w:rPr>
-        <w:t>迭代只</w:t>
-      </w:r>
-      <w:proofErr w:type="gramEnd"/>
-      <w:r>
-        <w:rPr>
-          <w:rFonts w:hint="eastAsia"/>
-          <w:sz w:val="24"/>
-        </w:rPr>
-        <w:t>考虑当前参数点</w:t>
+        <w:t>每一次迭代只考虑当前参数点</w:t>
       </w:r>
       <w:r>
         <w:rPr>
@@ -8824,21 +8379,7 @@
           <w:rFonts w:hint="eastAsia"/>
           <w:sz w:val="24"/>
         </w:rPr>
-        <w:t>下降的“</w:t>
-      </w:r>
-      <w:r>
-        <w:rPr>
-          <w:rFonts w:hint="eastAsia"/>
-          <w:sz w:val="24"/>
-        </w:rPr>
-        <w:t>成果</w:t>
-      </w:r>
-      <w:r>
-        <w:rPr>
-          <w:rFonts w:hint="eastAsia"/>
-          <w:sz w:val="24"/>
-        </w:rPr>
-        <w:t>”</w:t>
+        <w:t>下降的“成果”</w:t>
       </w:r>
       <w:r>
         <w:rPr>
@@ -8865,15 +8406,13 @@
     <w:p>
       <w:pPr>
         <w:rPr>
-          <w:rFonts w:hint="eastAsia"/>
-          <w:sz w:val="24"/>
-        </w:rPr>
-      </w:pPr>
-    </w:p>
-    <w:p>
-      <w:pPr>
-        <w:rPr>
-          <w:rFonts w:hint="eastAsia"/>
+          <w:sz w:val="24"/>
+        </w:rPr>
+      </w:pPr>
+    </w:p>
+    <w:p>
+      <w:pPr>
+        <w:rPr>
           <w:sz w:val="24"/>
         </w:rPr>
       </w:pPr>
@@ -8986,7 +8525,6 @@
     <w:p>
       <w:pPr>
         <w:rPr>
-          <w:rFonts w:hint="eastAsia"/>
           <w:sz w:val="24"/>
         </w:rPr>
       </w:pPr>
@@ -9107,7 +8645,21 @@
           <w:rFonts w:hint="eastAsia"/>
           <w:sz w:val="24"/>
         </w:rPr>
-        <w:t>达到在该方向上（从全局来看的）极小，而</w:t>
+        <w:t>达到在</w:t>
+      </w:r>
+      <w:r>
+        <w:rPr>
+          <w:rFonts w:hint="eastAsia"/>
+          <w:sz w:val="24"/>
+        </w:rPr>
+        <w:t>（从全局来看的）</w:t>
+      </w:r>
+      <w:r>
+        <w:rPr>
+          <w:rFonts w:hint="eastAsia"/>
+          <w:sz w:val="24"/>
+        </w:rPr>
+        <w:t>该方向上极小，而</w:t>
       </w:r>
       <w:r>
         <w:rPr>
@@ -9135,7 +8687,21 @@
           <w:rFonts w:hint="eastAsia"/>
           <w:sz w:val="24"/>
         </w:rPr>
-        <w:t>在相应方向上取得的（从全局来看的）</w:t>
+        <w:t>在</w:t>
+      </w:r>
+      <w:r>
+        <w:rPr>
+          <w:rFonts w:hint="eastAsia"/>
+          <w:sz w:val="24"/>
+        </w:rPr>
+        <w:t>（从全局来看的）</w:t>
+      </w:r>
+      <w:r>
+        <w:rPr>
+          <w:rFonts w:hint="eastAsia"/>
+          <w:sz w:val="24"/>
+        </w:rPr>
+        <w:t>相应方向上取得的</w:t>
       </w:r>
       <w:r>
         <w:rPr>
@@ -9169,7 +8735,6 @@
     <w:p>
       <w:pPr>
         <w:rPr>
-          <w:rFonts w:hint="eastAsia"/>
           <w:sz w:val="24"/>
         </w:rPr>
       </w:pPr>
@@ -9226,7 +8791,6 @@
     <w:p>
       <w:pPr>
         <w:rPr>
-          <w:rFonts w:hint="eastAsia"/>
           <w:sz w:val="24"/>
         </w:rPr>
       </w:pPr>
@@ -9257,28 +8821,40 @@
           <w:rFonts w:hint="eastAsia"/>
           <w:sz w:val="24"/>
         </w:rPr>
-        <w:t>路径方向共轭的方向，并计算在该方向上的步长以便达到该方向上</w:t>
-      </w:r>
-      <w:r>
-        <w:rPr>
-          <w:rFonts w:hint="eastAsia"/>
-          <w:sz w:val="24"/>
-        </w:rPr>
-        <w:t>的（从全局上来看的）极小。</w:t>
-      </w:r>
-    </w:p>
-    <w:p>
-      <w:pPr>
-        <w:rPr>
-          <w:rFonts w:hint="eastAsia"/>
-          <w:sz w:val="24"/>
-        </w:rPr>
-      </w:pPr>
-    </w:p>
-    <w:p>
-      <w:pPr>
-        <w:rPr>
-          <w:rFonts w:hint="eastAsia"/>
+        <w:t>路径方向共轭的方向，并计算在该方向上的步长以便达到</w:t>
+      </w:r>
+      <w:r>
+        <w:rPr>
+          <w:rFonts w:hint="eastAsia"/>
+          <w:sz w:val="24"/>
+        </w:rPr>
+        <w:t>（从全局上来看的）</w:t>
+      </w:r>
+      <w:r>
+        <w:rPr>
+          <w:rFonts w:hint="eastAsia"/>
+          <w:sz w:val="24"/>
+        </w:rPr>
+        <w:t>该方向上</w:t>
+      </w:r>
+      <w:r>
+        <w:rPr>
+          <w:rFonts w:hint="eastAsia"/>
+          <w:sz w:val="24"/>
+        </w:rPr>
+        <w:t>的极小。</w:t>
+      </w:r>
+    </w:p>
+    <w:p>
+      <w:pPr>
+        <w:rPr>
+          <w:sz w:val="24"/>
+        </w:rPr>
+      </w:pPr>
+    </w:p>
+    <w:p>
+      <w:pPr>
+        <w:rPr>
           <w:sz w:val="24"/>
         </w:rPr>
       </w:pPr>
@@ -9336,7 +8912,14 @@
           <w:rFonts w:hint="eastAsia"/>
           <w:sz w:val="24"/>
         </w:rPr>
-        <w:t>（这里全局的意思，是针对各路径方向而言的，而不是针对</w:t>
+        <w:t>（这里全局的意思，是针对各路径方向而言的，而不是</w:t>
+      </w:r>
+      <w:r>
+        <w:rPr>
+          <w:rFonts w:hint="eastAsia"/>
+          <w:sz w:val="24"/>
+        </w:rPr>
+        <w:t>相对于</w:t>
       </w:r>
       <w:r>
         <w:rPr>
@@ -9462,7 +9045,16 @@
           <w:rFonts w:hint="eastAsia"/>
           <w:sz w:val="24"/>
         </w:rPr>
-        <w:t>不影响之前方向上的极小成果，就要每次计算共轭方向，而又要保证每次在当前方向上取得全局的极小，</w:t>
+        <w:t>不影响之前方向上的极小成果，就要每次计算共轭方向；</w:t>
+      </w:r>
+      <w:bookmarkStart w:id="0" w:name="_GoBack"/>
+      <w:bookmarkEnd w:id="0"/>
+      <w:r>
+        <w:rPr>
+          <w:rFonts w:hint="eastAsia"/>
+          <w:sz w:val="24"/>
+        </w:rPr>
+        <w:t>而又要保证每次在当前方向上取得全局的极小，</w:t>
       </w:r>
       <w:r>
         <w:rPr>
@@ -9475,7 +9067,6 @@
     <w:p>
       <w:pPr>
         <w:rPr>
-          <w:rFonts w:hint="eastAsia"/>
           <w:sz w:val="24"/>
         </w:rPr>
       </w:pPr>
@@ -9484,7 +9075,6 @@
       <w:pPr>
         <w:jc w:val="center"/>
         <w:rPr>
-          <w:rFonts w:hint="eastAsia"/>
           <w:sz w:val="24"/>
         </w:rPr>
       </w:pPr>
@@ -9550,7 +9140,6 @@
       <w:pPr>
         <w:jc w:val="center"/>
         <w:rPr>
-          <w:rFonts w:hint="eastAsia"/>
           <w:sz w:val="24"/>
         </w:rPr>
       </w:pPr>
@@ -9587,7 +9176,6 @@
       <w:pPr>
         <w:jc w:val="center"/>
         <w:rPr>
-          <w:rFonts w:hint="eastAsia"/>
           <w:sz w:val="24"/>
         </w:rPr>
       </w:pPr>
@@ -9649,7 +9237,6 @@
       <w:pPr>
         <w:jc w:val="center"/>
         <w:rPr>
-          <w:rFonts w:hint="eastAsia"/>
           <w:sz w:val="24"/>
         </w:rPr>
       </w:pPr>
@@ -9685,15 +9272,13 @@
     <w:p>
       <w:pPr>
         <w:rPr>
-          <w:rFonts w:hint="eastAsia"/>
-          <w:sz w:val="24"/>
-        </w:rPr>
-      </w:pPr>
-    </w:p>
-    <w:p>
-      <w:pPr>
-        <w:rPr>
-          <w:rFonts w:hint="eastAsia"/>
+          <w:sz w:val="24"/>
+        </w:rPr>
+      </w:pPr>
+    </w:p>
+    <w:p>
+      <w:pPr>
+        <w:rPr>
           <w:sz w:val="24"/>
         </w:rPr>
       </w:pPr>
@@ -9813,15 +9398,13 @@
     <w:p>
       <w:pPr>
         <w:rPr>
-          <w:rFonts w:hint="eastAsia"/>
-          <w:sz w:val="24"/>
-        </w:rPr>
-      </w:pPr>
-    </w:p>
-    <w:p>
-      <w:pPr>
-        <w:rPr>
-          <w:rFonts w:hint="eastAsia"/>
+          <w:sz w:val="24"/>
+        </w:rPr>
+      </w:pPr>
+    </w:p>
+    <w:p>
+      <w:pPr>
+        <w:rPr>
           <w:sz w:val="24"/>
         </w:rPr>
       </w:pPr>
@@ -9991,15 +9574,13 @@
     <w:p>
       <w:pPr>
         <w:rPr>
-          <w:rFonts w:hint="eastAsia"/>
-          <w:sz w:val="24"/>
-        </w:rPr>
-      </w:pPr>
-    </w:p>
-    <w:p>
-      <w:pPr>
-        <w:rPr>
-          <w:rFonts w:hint="eastAsia"/>
+          <w:sz w:val="24"/>
+        </w:rPr>
+      </w:pPr>
+    </w:p>
+    <w:p>
+      <w:pPr>
+        <w:rPr>
           <w:sz w:val="24"/>
         </w:rPr>
       </w:pPr>
@@ -10068,7 +9649,7 @@
           <v:shape id="_x0000_i1092" type="#_x0000_t75" style="width:11.85pt;height:18.2pt" o:ole="">
             <v:imagedata r:id="rId135" o:title=""/>
           </v:shape>
-          <o:OLEObject Type="Embed" ProgID="Equation.DSMT4" ShapeID="_x0000_i1092" DrawAspect="Content" ObjectID="_1651947322" r:id="rId136"/>
+          <o:OLEObject Type="Embed" ProgID="Equation.DSMT4" ShapeID="_x0000_i1092" DrawAspect="Content" ObjectID="_1652250171" r:id="rId136"/>
         </w:object>
       </w:r>
       <w:r>
@@ -10087,7 +9668,7 @@
           <v:shape id="_x0000_i1093" type="#_x0000_t75" style="width:13.05pt;height:19pt" o:ole="">
             <v:imagedata r:id="rId137" o:title=""/>
           </v:shape>
-          <o:OLEObject Type="Embed" ProgID="Equation.DSMT4" ShapeID="_x0000_i1093" DrawAspect="Content" ObjectID="_1651947323" r:id="rId138"/>
+          <o:OLEObject Type="Embed" ProgID="Equation.DSMT4" ShapeID="_x0000_i1093" DrawAspect="Content" ObjectID="_1652250172" r:id="rId138"/>
         </w:object>
       </w:r>
       <w:r>
@@ -10102,7 +9683,6 @@
       <w:pPr>
         <w:jc w:val="center"/>
         <w:rPr>
-          <w:rFonts w:hint="eastAsia"/>
           <w:sz w:val="24"/>
         </w:rPr>
       </w:pPr>
@@ -10115,14 +9695,13 @@
           <v:shape id="_x0000_i1094" type="#_x0000_t75" style="width:47.1pt;height:20.2pt" o:ole="">
             <v:imagedata r:id="rId139" o:title=""/>
           </v:shape>
-          <o:OLEObject Type="Embed" ProgID="Equation.DSMT4" ShapeID="_x0000_i1094" DrawAspect="Content" ObjectID="_1651947324" r:id="rId140"/>
+          <o:OLEObject Type="Embed" ProgID="Equation.DSMT4" ShapeID="_x0000_i1094" DrawAspect="Content" ObjectID="_1652250173" r:id="rId140"/>
         </w:object>
       </w:r>
     </w:p>
     <w:p>
       <w:pPr>
         <w:rPr>
-          <w:rFonts w:hint="eastAsia"/>
           <w:sz w:val="24"/>
         </w:rPr>
       </w:pPr>
@@ -10179,7 +9758,6 @@
     <w:p>
       <w:pPr>
         <w:rPr>
-          <w:rFonts w:hint="eastAsia"/>
           <w:sz w:val="24"/>
         </w:rPr>
       </w:pPr>
@@ -10223,7 +9801,6 @@
       <w:pPr>
         <w:jc w:val="center"/>
         <w:rPr>
-          <w:rFonts w:hint="eastAsia"/>
           <w:sz w:val="24"/>
         </w:rPr>
       </w:pPr>
@@ -10236,14 +9813,13 @@
           <v:shape id="_x0000_i1095" type="#_x0000_t75" style="width:87.8pt;height:18.2pt" o:ole="">
             <v:imagedata r:id="rId141" o:title=""/>
           </v:shape>
-          <o:OLEObject Type="Embed" ProgID="Equation.DSMT4" ShapeID="_x0000_i1095" DrawAspect="Content" ObjectID="_1651947325" r:id="rId142"/>
+          <o:OLEObject Type="Embed" ProgID="Equation.DSMT4" ShapeID="_x0000_i1095" DrawAspect="Content" ObjectID="_1652250174" r:id="rId142"/>
         </w:object>
       </w:r>
     </w:p>
     <w:p>
       <w:pPr>
         <w:rPr>
-          <w:rFonts w:hint="eastAsia"/>
           <w:sz w:val="24"/>
         </w:rPr>
       </w:pPr>
@@ -10260,10 +9836,10 @@
           <w:sz w:val="24"/>
         </w:rPr>
         <w:object w:dxaOrig="260" w:dyaOrig="360">
-          <v:shape id="_x0000_i1097" type="#_x0000_t75" style="width:13.05pt;height:18.2pt" o:ole="">
+          <v:shape id="_x0000_i1096" type="#_x0000_t75" style="width:13.05pt;height:18.2pt" o:ole="">
             <v:imagedata r:id="rId143" o:title=""/>
           </v:shape>
-          <o:OLEObject Type="Embed" ProgID="Equation.DSMT4" ShapeID="_x0000_i1097" DrawAspect="Content" ObjectID="_1651947326" r:id="rId144"/>
+          <o:OLEObject Type="Embed" ProgID="Equation.DSMT4" ShapeID="_x0000_i1096" DrawAspect="Content" ObjectID="_1652250175" r:id="rId144"/>
         </w:object>
       </w:r>
       <w:r>
@@ -10271,14 +9847,7 @@
           <w:rFonts w:hint="eastAsia"/>
           <w:sz w:val="24"/>
         </w:rPr>
-        <w:t>是</w:t>
-      </w:r>
-      <w:r>
-        <w:rPr>
-          <w:rFonts w:hint="eastAsia"/>
-          <w:sz w:val="24"/>
-        </w:rPr>
-        <w:t>第</w:t>
+        <w:t>是第</w:t>
       </w:r>
       <w:r>
         <w:rPr>
@@ -10292,14 +9861,7 @@
           <w:rFonts w:hint="eastAsia"/>
           <w:sz w:val="24"/>
         </w:rPr>
-        <w:t>次迭代的搜索方向</w:t>
-      </w:r>
-      <w:r>
-        <w:rPr>
-          <w:rFonts w:hint="eastAsia"/>
-          <w:sz w:val="24"/>
-        </w:rPr>
-        <w:t>，</w:t>
+        <w:t>次迭代的搜索方向，</w:t>
       </w:r>
       <w:r>
         <w:rPr>
@@ -10307,10 +9869,10 @@
           <w:sz w:val="24"/>
         </w:rPr>
         <w:object w:dxaOrig="400" w:dyaOrig="360">
-          <v:shape id="_x0000_i1098" type="#_x0000_t75" style="width:20.2pt;height:18.2pt" o:ole="">
+          <v:shape id="_x0000_i1097" type="#_x0000_t75" style="width:20.2pt;height:18.2pt" o:ole="">
             <v:imagedata r:id="rId145" o:title=""/>
           </v:shape>
-          <o:OLEObject Type="Embed" ProgID="Equation.DSMT4" ShapeID="_x0000_i1098" DrawAspect="Content" ObjectID="_1651947327" r:id="rId146"/>
+          <o:OLEObject Type="Embed" ProgID="Equation.DSMT4" ShapeID="_x0000_i1097" DrawAspect="Content" ObjectID="_1652250176" r:id="rId146"/>
         </w:object>
       </w:r>
       <w:r>
@@ -10318,14 +9880,7 @@
           <w:rFonts w:hint="eastAsia"/>
           <w:sz w:val="24"/>
         </w:rPr>
-        <w:t>是</w:t>
-      </w:r>
-      <w:r>
-        <w:rPr>
-          <w:rFonts w:hint="eastAsia"/>
-          <w:sz w:val="24"/>
-        </w:rPr>
-        <w:t>第</w:t>
+        <w:t>是第</w:t>
       </w:r>
       <w:r>
         <w:rPr>
@@ -10339,14 +9894,7 @@
           <w:rFonts w:hint="eastAsia"/>
           <w:sz w:val="24"/>
         </w:rPr>
-        <w:t>次迭代的搜索方向</w:t>
-      </w:r>
-      <w:r>
-        <w:rPr>
-          <w:rFonts w:hint="eastAsia"/>
-          <w:sz w:val="24"/>
-        </w:rPr>
-        <w:t>，</w:t>
+        <w:t>次迭代的搜索方向，</w:t>
       </w:r>
       <w:r>
         <w:rPr>
@@ -10354,10 +9902,10 @@
           <w:sz w:val="24"/>
         </w:rPr>
         <w:object w:dxaOrig="2340" w:dyaOrig="720">
-          <v:shape id="_x0000_i1096" type="#_x0000_t75" style="width:117.1pt;height:36pt" o:ole="">
+          <v:shape id="_x0000_i1098" type="#_x0000_t75" style="width:117.1pt;height:36pt" o:ole="">
             <v:imagedata r:id="rId147" o:title=""/>
           </v:shape>
-          <o:OLEObject Type="Embed" ProgID="Equation.DSMT4" ShapeID="_x0000_i1096" DrawAspect="Content" ObjectID="_1651947328" r:id="rId148"/>
+          <o:OLEObject Type="Embed" ProgID="Equation.DSMT4" ShapeID="_x0000_i1098" DrawAspect="Content" ObjectID="_1652250177" r:id="rId148"/>
         </w:object>
       </w:r>
       <w:r>
@@ -10376,7 +9924,7 @@
           <v:shape id="_x0000_i1099" type="#_x0000_t75" style="width:13.85pt;height:18.2pt" o:ole="">
             <v:imagedata r:id="rId149" o:title=""/>
           </v:shape>
-          <o:OLEObject Type="Embed" ProgID="Equation.DSMT4" ShapeID="_x0000_i1099" DrawAspect="Content" ObjectID="_1651947329" r:id="rId150"/>
+          <o:OLEObject Type="Embed" ProgID="Equation.DSMT4" ShapeID="_x0000_i1099" DrawAspect="Content" ObjectID="_1652250178" r:id="rId150"/>
         </w:object>
       </w:r>
       <w:r>
@@ -10397,7 +9945,6 @@
     <w:p>
       <w:pPr>
         <w:rPr>
-          <w:rFonts w:hint="eastAsia"/>
           <w:sz w:val="24"/>
         </w:rPr>
       </w:pPr>
@@ -10424,7 +9971,7 @@
           <v:shape id="_x0000_i1100" type="#_x0000_t75" style="width:13.85pt;height:18.2pt" o:ole="">
             <v:imagedata r:id="rId151" o:title=""/>
           </v:shape>
-          <o:OLEObject Type="Embed" ProgID="Equation.DSMT4" ShapeID="_x0000_i1100" DrawAspect="Content" ObjectID="_1651947330" r:id="rId152"/>
+          <o:OLEObject Type="Embed" ProgID="Equation.DSMT4" ShapeID="_x0000_i1100" DrawAspect="Content" ObjectID="_1652250179" r:id="rId152"/>
         </w:object>
       </w:r>
       <w:r>
@@ -10459,7 +10006,6 @@
     <w:p>
       <w:pPr>
         <w:rPr>
-          <w:rFonts w:hint="eastAsia"/>
           <w:sz w:val="24"/>
         </w:rPr>
       </w:pPr>
@@ -10509,7 +10055,6 @@
     <w:p>
       <w:pPr>
         <w:rPr>
-          <w:rFonts w:hint="eastAsia"/>
           <w:sz w:val="24"/>
         </w:rPr>
       </w:pPr>
@@ -10550,14 +10095,13 @@
           <v:shape id="_x0000_i1101" type="#_x0000_t75" style="width:142pt;height:34pt" o:ole="">
             <v:imagedata r:id="rId153" o:title=""/>
           </v:shape>
-          <o:OLEObject Type="Embed" ProgID="Equation.DSMT4" ShapeID="_x0000_i1101" DrawAspect="Content" ObjectID="_1651947331" r:id="rId154"/>
+          <o:OLEObject Type="Embed" ProgID="Equation.DSMT4" ShapeID="_x0000_i1101" DrawAspect="Content" ObjectID="_1652250180" r:id="rId154"/>
         </w:object>
       </w:r>
     </w:p>
     <w:p>
       <w:pPr>
         <w:rPr>
-          <w:rFonts w:hint="eastAsia"/>
           <w:sz w:val="24"/>
         </w:rPr>
       </w:pPr>
@@ -10591,14 +10135,13 @@
           <v:shape id="_x0000_i1102" type="#_x0000_t75" style="width:13.85pt;height:18.2pt" o:ole="">
             <v:imagedata r:id="rId151" o:title=""/>
           </v:shape>
-          <o:OLEObject Type="Embed" ProgID="Equation.DSMT4" ShapeID="_x0000_i1102" DrawAspect="Content" ObjectID="_1651947332" r:id="rId155"/>
+          <o:OLEObject Type="Embed" ProgID="Equation.DSMT4" ShapeID="_x0000_i1102" DrawAspect="Content" ObjectID="_1652250181" r:id="rId155"/>
         </w:object>
       </w:r>
     </w:p>
     <w:p>
       <w:pPr>
         <w:rPr>
-          <w:rFonts w:hint="eastAsia"/>
           <w:sz w:val="24"/>
         </w:rPr>
       </w:pPr>
@@ -10639,14 +10182,13 @@
           <v:shape id="_x0000_i1103" type="#_x0000_t75" style="width:77.15pt;height:18.2pt" o:ole="">
             <v:imagedata r:id="rId156" o:title=""/>
           </v:shape>
-          <o:OLEObject Type="Embed" ProgID="Equation.DSMT4" ShapeID="_x0000_i1103" DrawAspect="Content" ObjectID="_1651947333" r:id="rId157"/>
+          <o:OLEObject Type="Embed" ProgID="Equation.DSMT4" ShapeID="_x0000_i1103" DrawAspect="Content" ObjectID="_1652250182" r:id="rId157"/>
         </w:object>
       </w:r>
     </w:p>
     <w:p>
       <w:pPr>
         <w:rPr>
-          <w:rFonts w:hint="eastAsia"/>
           <w:sz w:val="24"/>
         </w:rPr>
       </w:pPr>
@@ -10677,17 +10219,16 @@
           <w:sz w:val="24"/>
         </w:rPr>
         <w:object w:dxaOrig="3840" w:dyaOrig="680">
-          <v:shape id="_x0000_i1105" type="#_x0000_t75" style="width:191.85pt;height:34pt" o:ole="">
+          <v:shape id="_x0000_i1104" type="#_x0000_t75" style="width:191.85pt;height:34pt" o:ole="">
             <v:imagedata r:id="rId158" o:title=""/>
           </v:shape>
-          <o:OLEObject Type="Embed" ProgID="Equation.DSMT4" ShapeID="_x0000_i1105" DrawAspect="Content" ObjectID="_1651947334" r:id="rId159"/>
+          <o:OLEObject Type="Embed" ProgID="Equation.DSMT4" ShapeID="_x0000_i1104" DrawAspect="Content" ObjectID="_1652250183" r:id="rId159"/>
         </w:object>
       </w:r>
     </w:p>
     <w:p>
       <w:pPr>
         <w:rPr>
-          <w:rFonts w:hint="eastAsia"/>
           <w:sz w:val="24"/>
         </w:rPr>
       </w:pPr>
@@ -10705,21 +10246,12 @@
         </w:rPr>
         <w:t>使</w:t>
       </w:r>
-      <w:proofErr w:type="gramStart"/>
-      <w:r>
-        <w:rPr>
-          <w:rFonts w:hint="eastAsia"/>
-          <w:sz w:val="24"/>
-        </w:rPr>
-        <w:t>改方向</w:t>
-      </w:r>
-      <w:proofErr w:type="gramEnd"/>
-      <w:r>
-        <w:rPr>
-          <w:rFonts w:hint="eastAsia"/>
-          <w:sz w:val="24"/>
-        </w:rPr>
-        <w:t>上</w:t>
+      <w:r>
+        <w:rPr>
+          <w:rFonts w:hint="eastAsia"/>
+          <w:sz w:val="24"/>
+        </w:rPr>
+        <w:t>改方向上</w:t>
       </w:r>
       <w:r>
         <w:rPr>
@@ -10746,7 +10278,6 @@
     <w:p>
       <w:pPr>
         <w:rPr>
-          <w:rFonts w:hint="eastAsia"/>
           <w:sz w:val="24"/>
         </w:rPr>
       </w:pPr>
@@ -10784,55 +10315,44 @@
           <w:sz w:val="24"/>
         </w:rPr>
         <w:object w:dxaOrig="1280" w:dyaOrig="380">
-          <v:shape id="_x0000_i1104" type="#_x0000_t75" style="width:64.1pt;height:19pt" o:ole="">
+          <v:shape id="_x0000_i1105" type="#_x0000_t75" style="width:64.1pt;height:19pt" o:ole="">
             <v:imagedata r:id="rId160" o:title=""/>
           </v:shape>
-          <o:OLEObject Type="Embed" ProgID="Equation.DSMT4" ShapeID="_x0000_i1104" DrawAspect="Content" ObjectID="_1651947335" r:id="rId161"/>
+          <o:OLEObject Type="Embed" ProgID="Equation.DSMT4" ShapeID="_x0000_i1105" DrawAspect="Content" ObjectID="_1652250184" r:id="rId161"/>
         </w:object>
       </w:r>
     </w:p>
     <w:p>
       <w:pPr>
         <w:rPr>
-          <w:rFonts w:hint="eastAsia"/>
-          <w:sz w:val="24"/>
-        </w:rPr>
-      </w:pPr>
-    </w:p>
-    <w:p>
-      <w:pPr>
-        <w:rPr>
-          <w:rFonts w:hint="eastAsia"/>
-          <w:sz w:val="24"/>
-        </w:rPr>
-      </w:pPr>
-      <w:r>
-        <w:rPr>
-          <w:rFonts w:hint="eastAsia"/>
-          <w:sz w:val="24"/>
-        </w:rPr>
-        <w:t>可以看到，</w:t>
-      </w:r>
-      <w:r>
-        <w:rPr>
-          <w:rFonts w:hint="eastAsia"/>
-          <w:sz w:val="24"/>
-        </w:rPr>
-        <w:t>共轭梯度法在每次迭代时，不仅要求出共轭方向，还要求出在该共轭方向上移动的步长。</w:t>
-      </w:r>
-    </w:p>
-    <w:p>
-      <w:pPr>
-        <w:rPr>
-          <w:rFonts w:hint="eastAsia"/>
-          <w:sz w:val="24"/>
-        </w:rPr>
-      </w:pPr>
-    </w:p>
-    <w:p>
-      <w:pPr>
-        <w:rPr>
-          <w:rFonts w:hint="eastAsia"/>
+          <w:sz w:val="24"/>
+        </w:rPr>
+      </w:pPr>
+    </w:p>
+    <w:p>
+      <w:pPr>
+        <w:rPr>
+          <w:sz w:val="24"/>
+        </w:rPr>
+      </w:pPr>
+      <w:r>
+        <w:rPr>
+          <w:rFonts w:hint="eastAsia"/>
+          <w:sz w:val="24"/>
+        </w:rPr>
+        <w:t>可以看到，共轭梯度法在每次迭代时，不仅要求出共轭方向，还要求出在该共轭方向上移动的步长。</w:t>
+      </w:r>
+    </w:p>
+    <w:p>
+      <w:pPr>
+        <w:rPr>
+          <w:sz w:val="24"/>
+        </w:rPr>
+      </w:pPr>
+    </w:p>
+    <w:p>
+      <w:pPr>
+        <w:rPr>
           <w:sz w:val="24"/>
         </w:rPr>
       </w:pPr>
@@ -10890,21 +10410,7 @@
           <w:rFonts w:hint="eastAsia"/>
           <w:sz w:val="24"/>
         </w:rPr>
-        <w:t>（因此都需要用到</w:t>
-      </w:r>
-      <w:r>
-        <w:rPr>
-          <w:rFonts w:hint="eastAsia"/>
-          <w:sz w:val="24"/>
-        </w:rPr>
-        <w:t>二阶梯度信息</w:t>
-      </w:r>
-      <w:r>
-        <w:rPr>
-          <w:rFonts w:hint="eastAsia"/>
-          <w:sz w:val="24"/>
-        </w:rPr>
-        <w:t>），</w:t>
+        <w:t>（因此都需要用到二阶梯度信息），</w:t>
       </w:r>
       <w:r>
         <w:rPr>
@@ -11051,7 +10557,6 @@
     <w:p>
       <w:pPr>
         <w:rPr>
-          <w:rFonts w:hint="eastAsia"/>
           <w:sz w:val="24"/>
         </w:rPr>
       </w:pPr>
@@ -11059,9 +10564,6 @@
     <w:p>
       <w:pPr>
         <w:pStyle w:val="20"/>
-        <w:rPr>
-          <w:rFonts w:hint="eastAsia"/>
-        </w:rPr>
       </w:pPr>
       <w:r>
         <w:rPr>
@@ -11091,7 +10593,6 @@
     <w:p>
       <w:pPr>
         <w:rPr>
-          <w:rFonts w:hint="eastAsia"/>
           <w:sz w:val="24"/>
         </w:rPr>
       </w:pPr>
@@ -11121,15 +10622,11 @@
     <w:p>
       <w:pPr>
         <w:rPr>
-          <w:rFonts w:hint="eastAsia"/>
-          <w:sz w:val="24"/>
-        </w:rPr>
-      </w:pPr>
-    </w:p>
-    <w:p>
-      <w:bookmarkStart w:id="0" w:name="_GoBack"/>
-      <w:bookmarkEnd w:id="0"/>
-    </w:p>
+          <w:sz w:val="24"/>
+        </w:rPr>
+      </w:pPr>
+    </w:p>
+    <w:p/>
     <w:sectPr>
       <w:pgSz w:w="11906" w:h="16838"/>
       <w:pgMar w:top="1440" w:right="1800" w:bottom="1440" w:left="1800" w:header="851" w:footer="992" w:gutter="0"/>
